--- a/SivaNagiReddy.docx
+++ b/SivaNagiReddy.docx
@@ -23,7 +23,6 @@
           <w:szCs w:val="22"/>
         </w:rPr>
       </w:pPr>
-      <w:proofErr w:type="spellStart"/>
       <w:r>
         <w:rPr>
           <w:rFonts w:ascii="Segoe UI" w:eastAsiaTheme="minorEastAsia" w:hAnsi="Segoe UI" w:cs="Segoe UI"/>
@@ -32,40 +31,7 @@
           <w:sz w:val="44"/>
           <w:szCs w:val="22"/>
         </w:rPr>
-        <w:t>Tanguturu</w:t>
-      </w:r>
-      <w:proofErr w:type="spellEnd"/>
-      <w:r>
-        <w:rPr>
-          <w:rFonts w:ascii="Segoe UI" w:eastAsiaTheme="minorEastAsia" w:hAnsi="Segoe UI" w:cs="Segoe UI"/>
-          <w:b/>
-          <w:bCs/>
-          <w:sz w:val="44"/>
-          <w:szCs w:val="22"/>
-        </w:rPr>
-        <w:t xml:space="preserve"> Venkata </w:t>
-      </w:r>
-      <w:proofErr w:type="spellStart"/>
-      <w:r>
-        <w:rPr>
-          <w:rFonts w:ascii="Segoe UI" w:eastAsiaTheme="minorEastAsia" w:hAnsi="Segoe UI" w:cs="Segoe UI"/>
-          <w:b/>
-          <w:bCs/>
-          <w:sz w:val="44"/>
-          <w:szCs w:val="22"/>
-        </w:rPr>
-        <w:t>Sivanagi</w:t>
-      </w:r>
-      <w:proofErr w:type="spellEnd"/>
-      <w:r>
-        <w:rPr>
-          <w:rFonts w:ascii="Segoe UI" w:eastAsiaTheme="minorEastAsia" w:hAnsi="Segoe UI" w:cs="Segoe UI"/>
-          <w:b/>
-          <w:bCs/>
-          <w:sz w:val="44"/>
-          <w:szCs w:val="22"/>
-        </w:rPr>
-        <w:t xml:space="preserve"> Reddy</w:t>
+        <w:t>Tanguturu Venkata Sivanagi Reddy</w:t>
       </w:r>
     </w:p>
     <w:p>
@@ -260,16 +226,13 @@
       </w:r>
       <w:r>
         <w:rPr>
-          <w:rStyle w:val="Hyperlink"/>
           <w:rFonts w:ascii="Microsoft Sans Serif" w:hAnsi="Microsoft Sans Serif"/>
-          <w:color w:val="000000"/>
-          <w:w w:val="105"/>
-          <w:szCs w:val="20"/>
+          <w:sz w:val="18"/>
+          <w:szCs w:val="18"/>
         </w:rPr>
         <w:t xml:space="preserve"> </w:t>
       </w:r>
       <w:hyperlink r:id="rId10" w:history="1">
-        <w:proofErr w:type="spellStart"/>
         <w:r>
           <w:rPr>
             <w:rFonts w:ascii="Arial MT" w:hAnsi="Arial MT"/>
@@ -278,9 +241,8 @@
             <w:szCs w:val="18"/>
             <w:u w:color="005F96"/>
           </w:rPr>
-          <w:t>Sivanagi</w:t>
+          <w:t>Sivanagi Re</w:t>
         </w:r>
-        <w:proofErr w:type="spellEnd"/>
         <w:r>
           <w:rPr>
             <w:rFonts w:ascii="Arial MT" w:hAnsi="Arial MT"/>
@@ -289,7 +251,17 @@
             <w:szCs w:val="18"/>
             <w:u w:color="005F96"/>
           </w:rPr>
-          <w:t xml:space="preserve"> Reddy(github.com)</w:t>
+          <w:t>d</w:t>
+        </w:r>
+        <w:r>
+          <w:rPr>
+            <w:rFonts w:ascii="Arial MT" w:hAnsi="Arial MT"/>
+            <w:color w:val="005F96"/>
+            <w:sz w:val="18"/>
+            <w:szCs w:val="18"/>
+            <w:u w:color="005F96"/>
+          </w:rPr>
+          <w:t>dy(github.com)</w:t>
         </w:r>
       </w:hyperlink>
     </w:p>
@@ -322,30 +294,6 @@
           <w:szCs w:val="22"/>
         </w:rPr>
       </w:pPr>
-      <w:r>
-        <w:rPr>
-          <w:rFonts w:ascii="Segoe UI" w:eastAsiaTheme="minorEastAsia" w:hAnsi="Segoe UI" w:cs="Segoe UI"/>
-          <w:sz w:val="22"/>
-          <w:szCs w:val="22"/>
-        </w:rPr>
-        <w:t xml:space="preserve">▪ </w:t>
-      </w:r>
-      <w:r>
-        <w:rPr>
-          <w:rFonts w:ascii="Segoe UI" w:eastAsiaTheme="minorEastAsia" w:hAnsi="Segoe UI" w:cs="Segoe UI"/>
-          <w:sz w:val="22"/>
-          <w:szCs w:val="22"/>
-        </w:rPr>
-        <w:t>Messaging Engineer</w:t>
-      </w:r>
-      <w:r>
-        <w:rPr>
-          <w:rFonts w:ascii="Segoe UI" w:eastAsiaTheme="minorEastAsia" w:hAnsi="Segoe UI" w:cs="Segoe UI"/>
-          <w:sz w:val="22"/>
-          <w:szCs w:val="22"/>
-        </w:rPr>
-        <w:t>.</w:t>
-      </w:r>
     </w:p>
     <w:p>
       <w:pPr>
@@ -370,7 +318,57 @@
           <w:sz w:val="22"/>
           <w:szCs w:val="22"/>
         </w:rPr>
-        <w:t xml:space="preserve">Infrastructure Management </w:t>
+        <w:t>React JS Developer</w:t>
+      </w:r>
+    </w:p>
+    <w:p>
+      <w:pPr>
+        <w:jc w:val="center"/>
+        <w:rPr>
+          <w:rFonts w:ascii="Segoe UI" w:eastAsiaTheme="minorEastAsia" w:hAnsi="Segoe UI" w:cs="Segoe UI"/>
+          <w:sz w:val="22"/>
+          <w:szCs w:val="22"/>
+        </w:rPr>
+      </w:pPr>
+      <w:r>
+        <w:rPr>
+          <w:rFonts w:ascii="Segoe UI" w:eastAsiaTheme="minorEastAsia" w:hAnsi="Segoe UI" w:cs="Segoe UI"/>
+          <w:sz w:val="22"/>
+          <w:szCs w:val="22"/>
+        </w:rPr>
+        <w:t xml:space="preserve">▪ </w:t>
+      </w:r>
+      <w:r>
+        <w:rPr>
+          <w:rFonts w:ascii="Segoe UI" w:eastAsiaTheme="minorEastAsia" w:hAnsi="Segoe UI" w:cs="Segoe UI"/>
+          <w:sz w:val="22"/>
+          <w:szCs w:val="22"/>
+        </w:rPr>
+        <w:t xml:space="preserve">Spring </w:t>
+      </w:r>
+      <w:r>
+        <w:rPr>
+          <w:rFonts w:ascii="Segoe UI" w:eastAsiaTheme="minorEastAsia" w:hAnsi="Segoe UI" w:cs="Segoe UI"/>
+          <w:sz w:val="22"/>
+          <w:szCs w:val="22"/>
+        </w:rPr>
+        <w:t xml:space="preserve">boot </w:t>
+      </w:r>
+      <w:r>
+        <w:rPr>
+          <w:rFonts w:ascii="Segoe UI" w:eastAsiaTheme="minorEastAsia" w:hAnsi="Segoe UI" w:cs="Segoe UI"/>
+          <w:sz w:val="22"/>
+          <w:szCs w:val="22"/>
+        </w:rPr>
+        <w:t>RESTful webservices</w:t>
+      </w:r>
+      <w:r>
+        <w:rPr>
+          <w:rFonts w:ascii="Segoe UI" w:eastAsiaTheme="minorEastAsia" w:hAnsi="Segoe UI" w:cs="Segoe UI"/>
+          <w:sz w:val="22"/>
+          <w:szCs w:val="22"/>
+        </w:rPr>
+        <w:t xml:space="preserve"> </w:t>
       </w:r>
       <w:r>
         <w:rPr>
@@ -386,8 +384,68 @@
           <w:sz w:val="22"/>
           <w:szCs w:val="22"/>
         </w:rPr>
-        <w:t xml:space="preserve"> Project Implementation/Monitoring </w:t>
-      </w:r>
+        <w:t xml:space="preserve"> API Development</w:t>
+      </w:r>
+      <m:oMath>
+        <m:r>
+          <w:rPr>
+            <w:rFonts w:ascii="Cambria Math" w:eastAsiaTheme="minorEastAsia" w:hAnsi="Cambria Math" w:cs="Segoe UI"/>
+            <w:sz w:val="22"/>
+            <w:szCs w:val="22"/>
+          </w:rPr>
+          <m:t xml:space="preserve"> </m:t>
+        </m:r>
+      </m:oMath>
+      <w:r>
+        <w:rPr>
+          <w:rFonts w:ascii="Segoe UI" w:eastAsiaTheme="minorEastAsia" w:hAnsi="Segoe UI" w:cs="Segoe UI"/>
+          <w:sz w:val="22"/>
+          <w:szCs w:val="22"/>
+        </w:rPr>
+        <w:t xml:space="preserve"> </w:t>
+      </w:r>
+      <w:r>
+        <w:rPr>
+          <w:rFonts w:ascii="Segoe UI" w:eastAsiaTheme="minorEastAsia" w:hAnsi="Segoe UI" w:cs="Segoe UI"/>
+          <w:sz w:val="22"/>
+          <w:szCs w:val="22"/>
+        </w:rPr>
+        <w:t>▪</w:t>
+      </w:r>
+      <w:r>
+        <w:rPr>
+          <w:rFonts w:ascii="Segoe UI" w:eastAsiaTheme="minorEastAsia" w:hAnsi="Segoe UI" w:cs="Segoe UI"/>
+          <w:sz w:val="22"/>
+          <w:szCs w:val="22"/>
+        </w:rPr>
+        <w:t xml:space="preserve"> </w:t>
+      </w:r>
+      <w:r>
+        <w:rPr>
+          <w:rFonts w:ascii="Segoe UI" w:eastAsiaTheme="minorEastAsia" w:hAnsi="Segoe UI" w:cs="Segoe UI"/>
+          <w:sz w:val="22"/>
+          <w:szCs w:val="22"/>
+        </w:rPr>
+        <w:t>Troubleshooting</w:t>
+      </w:r>
+      <w:r>
+        <w:rPr>
+          <w:rFonts w:ascii="Segoe UI" w:eastAsiaTheme="minorEastAsia" w:hAnsi="Segoe UI" w:cs="Segoe UI"/>
+          <w:sz w:val="22"/>
+          <w:szCs w:val="22"/>
+        </w:rPr>
+        <w:t xml:space="preserve"> </w:t>
+      </w:r>
+    </w:p>
+    <w:p>
+      <w:pPr>
+        <w:jc w:val="center"/>
+        <w:rPr>
+          <w:rFonts w:ascii="Segoe UI" w:eastAsiaTheme="minorEastAsia" w:hAnsi="Segoe UI" w:cs="Segoe UI"/>
+          <w:sz w:val="22"/>
+          <w:szCs w:val="22"/>
+        </w:rPr>
+      </w:pPr>
       <m:oMath>
         <m:r>
           <m:rPr>
@@ -407,7 +465,15 @@
           <w:sz w:val="22"/>
           <w:szCs w:val="22"/>
         </w:rPr>
-        <w:t xml:space="preserve">Team Management </w:t>
+        <w:t>Communicatoin skills</w:t>
+      </w:r>
+      <w:r>
+        <w:rPr>
+          <w:rFonts w:ascii="Segoe UI" w:eastAsiaTheme="minorEastAsia" w:hAnsi="Segoe UI" w:cs="Segoe UI"/>
+          <w:sz w:val="22"/>
+          <w:szCs w:val="22"/>
+        </w:rPr>
+        <w:t xml:space="preserve"> </w:t>
       </w:r>
       <w:r>
         <w:rPr>
@@ -423,97 +489,15 @@
           <w:sz w:val="22"/>
           <w:szCs w:val="22"/>
         </w:rPr>
-        <w:t xml:space="preserve"> Troubleshooting</w:t>
-      </w:r>
-      <w:r>
-        <w:rPr>
-          <w:rFonts w:ascii="Segoe UI" w:eastAsiaTheme="minorEastAsia" w:hAnsi="Segoe UI" w:cs="Segoe UI"/>
-          <w:sz w:val="22"/>
-          <w:szCs w:val="22"/>
-        </w:rPr>
         <w:t xml:space="preserve"> </w:t>
       </w:r>
-    </w:p>
-    <w:p>
-      <w:pPr>
-        <w:jc w:val="center"/>
-        <w:rPr>
-          <w:rFonts w:ascii="Segoe UI" w:eastAsiaTheme="minorEastAsia" w:hAnsi="Segoe UI" w:cs="Segoe UI"/>
-          <w:sz w:val="22"/>
-          <w:szCs w:val="22"/>
-        </w:rPr>
-      </w:pPr>
-      <w:r>
-        <w:rPr>
-          <w:rFonts w:ascii="Segoe UI" w:eastAsiaTheme="minorEastAsia" w:hAnsi="Segoe UI" w:cs="Segoe UI"/>
-          <w:sz w:val="22"/>
-          <w:szCs w:val="22"/>
-        </w:rPr>
-        <w:t xml:space="preserve">▪ </w:t>
-      </w:r>
-      <w:r>
-        <w:rPr>
-          <w:rFonts w:ascii="Segoe UI" w:eastAsiaTheme="minorEastAsia" w:hAnsi="Segoe UI" w:cs="Segoe UI"/>
-          <w:sz w:val="22"/>
-          <w:szCs w:val="22"/>
-        </w:rPr>
-        <w:t>Adopting New Technologies</w:t>
-      </w:r>
-      <w:r>
-        <w:rPr>
-          <w:rFonts w:ascii="Segoe UI" w:eastAsiaTheme="minorEastAsia" w:hAnsi="Segoe UI" w:cs="Segoe UI"/>
-          <w:sz w:val="22"/>
-          <w:szCs w:val="22"/>
-        </w:rPr>
-        <w:t xml:space="preserve"> </w:t>
-      </w:r>
-      <w:r>
-        <w:rPr>
-          <w:rFonts w:ascii="Segoe UI" w:eastAsiaTheme="minorEastAsia" w:hAnsi="Segoe UI" w:cs="Segoe UI"/>
-          <w:sz w:val="22"/>
-          <w:szCs w:val="22"/>
-        </w:rPr>
-        <w:t xml:space="preserve">▪ </w:t>
-      </w:r>
-      <w:r>
-        <w:rPr>
-          <w:rFonts w:ascii="Segoe UI" w:eastAsiaTheme="minorEastAsia" w:hAnsi="Segoe UI" w:cs="Segoe UI"/>
-          <w:sz w:val="22"/>
-          <w:szCs w:val="22"/>
-        </w:rPr>
-        <w:t xml:space="preserve">Presentation Skills </w:t>
-      </w:r>
-      <w:r>
-        <w:rPr>
-          <w:rFonts w:ascii="Segoe UI" w:eastAsiaTheme="minorEastAsia" w:hAnsi="Segoe UI" w:cs="Segoe UI"/>
-          <w:sz w:val="22"/>
-          <w:szCs w:val="22"/>
-        </w:rPr>
-        <w:t>▪</w:t>
-      </w:r>
-      <w:r>
-        <w:rPr>
-          <w:rFonts w:ascii="Segoe UI" w:eastAsiaTheme="minorEastAsia" w:hAnsi="Segoe UI" w:cs="Segoe UI"/>
-          <w:sz w:val="22"/>
-          <w:szCs w:val="22"/>
-        </w:rPr>
-        <w:t xml:space="preserve"> Innovation </w:t>
-      </w:r>
-      <w:r>
-        <w:rPr>
-          <w:rFonts w:ascii="Segoe UI" w:eastAsiaTheme="minorEastAsia" w:hAnsi="Segoe UI" w:cs="Segoe UI"/>
-          <w:sz w:val="22"/>
-          <w:szCs w:val="22"/>
-        </w:rPr>
-        <w:t>▪</w:t>
-      </w:r>
-      <w:r>
-        <w:rPr>
-          <w:rFonts w:ascii="Segoe UI" w:eastAsiaTheme="minorEastAsia" w:hAnsi="Segoe UI" w:cs="Segoe UI"/>
-          <w:sz w:val="22"/>
-          <w:szCs w:val="22"/>
-        </w:rPr>
-        <w:t xml:space="preserve"> Customer Obsession</w:t>
+      <w:r>
+        <w:rPr>
+          <w:rFonts w:ascii="Segoe UI" w:eastAsiaTheme="minorEastAsia" w:hAnsi="Segoe UI" w:cs="Segoe UI"/>
+          <w:sz w:val="22"/>
+          <w:szCs w:val="22"/>
+        </w:rPr>
+        <w:t xml:space="preserve">Collaborative and team worker </w:t>
       </w:r>
     </w:p>
     <w:p>
@@ -550,6 +534,16 @@
     </w:p>
     <w:p>
       <w:pPr>
+        <w:spacing w:after="160" w:line="259" w:lineRule="auto"/>
+        <w:ind w:left="360"/>
+        <w:rPr>
+          <w:sz w:val="22"/>
+          <w:szCs w:val="22"/>
+        </w:rPr>
+      </w:pPr>
+    </w:p>
+    <w:p>
+      <w:pPr>
         <w:numPr>
           <w:ilvl w:val="0"/>
           <w:numId w:val="1"/>
@@ -567,14 +561,35 @@
           <w:sz w:val="22"/>
           <w:szCs w:val="22"/>
         </w:rPr>
-        <w:t>Spring Boot REST</w:t>
-      </w:r>
-      <w:r>
-        <w:rPr>
-          <w:sz w:val="22"/>
-          <w:szCs w:val="22"/>
-        </w:rPr>
-        <w:t>: Performed CRUD operations.</w:t>
+        <w:t>React JS</w:t>
+      </w:r>
+      <w:r>
+        <w:rPr>
+          <w:sz w:val="22"/>
+          <w:szCs w:val="22"/>
+        </w:rPr>
+        <w:t xml:space="preserve">: </w:t>
+      </w:r>
+      <w:r>
+        <w:rPr>
+          <w:sz w:val="22"/>
+          <w:szCs w:val="22"/>
+        </w:rPr>
+        <w:t xml:space="preserve">React hooks, redux toolkit, </w:t>
+      </w:r>
+      <w:r>
+        <w:rPr>
+          <w:sz w:val="22"/>
+          <w:szCs w:val="22"/>
+        </w:rPr>
+        <w:t>API integration in react JS using useSWR</w:t>
+      </w:r>
+      <w:r>
+        <w:rPr>
+          <w:sz w:val="22"/>
+          <w:szCs w:val="22"/>
+        </w:rPr>
+        <w:t>.</w:t>
       </w:r>
     </w:p>
     <w:p>
@@ -596,14 +611,14 @@
           <w:sz w:val="22"/>
           <w:szCs w:val="22"/>
         </w:rPr>
-        <w:t>Spring Boot</w:t>
-      </w:r>
-      <w:r>
-        <w:rPr>
-          <w:sz w:val="22"/>
-          <w:szCs w:val="22"/>
-        </w:rPr>
-        <w:t>: Worked on Java projects.</w:t>
+        <w:t>Jest</w:t>
+      </w:r>
+      <w:r>
+        <w:rPr>
+          <w:sz w:val="22"/>
+          <w:szCs w:val="22"/>
+        </w:rPr>
+        <w:t>: Tested components to ensure 100% code coverage.</w:t>
       </w:r>
     </w:p>
     <w:p>
@@ -625,14 +640,14 @@
           <w:sz w:val="22"/>
           <w:szCs w:val="22"/>
         </w:rPr>
-        <w:t>React JS</w:t>
-      </w:r>
-      <w:r>
-        <w:rPr>
-          <w:sz w:val="22"/>
-          <w:szCs w:val="22"/>
-        </w:rPr>
-        <w:t>: Created multiple UI screens.</w:t>
+        <w:t>Spring Boot REST</w:t>
+      </w:r>
+      <w:r>
+        <w:rPr>
+          <w:sz w:val="22"/>
+          <w:szCs w:val="22"/>
+        </w:rPr>
+        <w:t>: Performed CRUD operations.</w:t>
       </w:r>
     </w:p>
     <w:p>
@@ -654,14 +669,14 @@
           <w:sz w:val="22"/>
           <w:szCs w:val="22"/>
         </w:rPr>
-        <w:t>Jest</w:t>
-      </w:r>
-      <w:r>
-        <w:rPr>
-          <w:sz w:val="22"/>
-          <w:szCs w:val="22"/>
-        </w:rPr>
-        <w:t>: Tested components to ensure 100% code coverage.</w:t>
+        <w:t>Spring Boot</w:t>
+      </w:r>
+      <w:r>
+        <w:rPr>
+          <w:sz w:val="22"/>
+          <w:szCs w:val="22"/>
+        </w:rPr>
+        <w:t>: Worked on Java projects.</w:t>
       </w:r>
     </w:p>
     <w:p>
@@ -693,15 +708,9 @@
       </w:r>
       <w:r>
         <w:rPr>
-          <w:rFonts w:ascii="Segoe UI" w:hAnsi="Segoe UI" w:cs="Segoe UI"/>
-        </w:rPr>
-        <w:t xml:space="preserve"> </w:t>
-      </w:r>
-      <w:r>
-        <w:rPr>
-          <w:rFonts w:ascii="Segoe UI" w:hAnsi="Segoe UI" w:cs="Segoe UI"/>
-        </w:rPr>
-        <w:t xml:space="preserve"> </w:t>
+          <w:rFonts w:ascii="Tahoma" w:eastAsia="Times New Roman" w:hAnsi="Tahoma" w:cs="Tahoma"/>
+        </w:rPr>
+        <w:t>.</w:t>
       </w:r>
     </w:p>
     <w:p>
@@ -746,124 +755,182 @@
     </w:p>
     <w:p>
       <w:pPr>
+        <w:pStyle w:val="ListParagraph"/>
         <w:numPr>
           <w:ilvl w:val="0"/>
-          <w:numId w:val="30"/>
+          <w:numId w:val="36"/>
         </w:numPr>
-        <w:spacing w:after="160" w:line="259" w:lineRule="auto"/>
-      </w:pPr>
-      <w:r>
-        <w:rPr>
+        <w:spacing w:after="160" w:line="360" w:lineRule="auto"/>
+        <w:rPr>
+          <w:rFonts w:ascii="Tahoma" w:eastAsia="Times New Roman" w:hAnsi="Tahoma" w:cs="Tahoma"/>
           <w:b/>
           <w:bCs/>
         </w:rPr>
-        <w:t>Programming Languages</w:t>
-      </w:r>
-      <w:r>
-        <w:t>: Java</w:t>
+      </w:pPr>
+      <w:r>
+        <w:rPr>
+          <w:rFonts w:ascii="Tahoma" w:eastAsia="Times New Roman" w:hAnsi="Tahoma" w:cs="Tahoma"/>
+          <w:b/>
+          <w:bCs/>
+        </w:rPr>
+        <w:t xml:space="preserve">Frontend Technologies: </w:t>
+      </w:r>
+      <w:r>
+        <w:rPr>
+          <w:rFonts w:ascii="Tahoma" w:eastAsia="Times New Roman" w:hAnsi="Tahoma" w:cs="Tahoma"/>
+        </w:rPr>
+        <w:t>React JS, Redux toolkit, React Hooks, Typescript</w:t>
       </w:r>
     </w:p>
     <w:p>
       <w:pPr>
+        <w:pStyle w:val="ListParagraph"/>
         <w:numPr>
           <w:ilvl w:val="0"/>
-          <w:numId w:val="30"/>
+          <w:numId w:val="36"/>
         </w:numPr>
-        <w:spacing w:after="160" w:line="259" w:lineRule="auto"/>
-      </w:pPr>
-      <w:r>
-        <w:rPr>
+        <w:spacing w:after="160" w:line="360" w:lineRule="auto"/>
+        <w:rPr>
+          <w:rFonts w:ascii="Tahoma" w:eastAsia="Times New Roman" w:hAnsi="Tahoma" w:cs="Tahoma"/>
           <w:b/>
           <w:bCs/>
         </w:rPr>
-        <w:t>Frameworks</w:t>
-      </w:r>
-      <w:r>
-        <w:t>: Spring Boot</w:t>
+      </w:pPr>
+      <w:r>
+        <w:rPr>
+          <w:rFonts w:ascii="Tahoma" w:eastAsia="Times New Roman" w:hAnsi="Tahoma" w:cs="Tahoma"/>
+          <w:b/>
+          <w:bCs/>
+        </w:rPr>
+        <w:t xml:space="preserve">Programming Languages: </w:t>
+      </w:r>
+      <w:r>
+        <w:rPr>
+          <w:rFonts w:ascii="Tahoma" w:eastAsia="Times New Roman" w:hAnsi="Tahoma" w:cs="Tahoma"/>
+        </w:rPr>
+        <w:t>Java</w:t>
+      </w:r>
+      <w:r>
+        <w:rPr>
+          <w:rFonts w:ascii="Tahoma" w:eastAsia="Times New Roman" w:hAnsi="Tahoma" w:cs="Tahoma"/>
+        </w:rPr>
+        <w:t>, JS</w:t>
       </w:r>
     </w:p>
     <w:p>
       <w:pPr>
+        <w:pStyle w:val="ListParagraph"/>
         <w:numPr>
           <w:ilvl w:val="0"/>
-          <w:numId w:val="30"/>
+          <w:numId w:val="36"/>
         </w:numPr>
-        <w:spacing w:after="160" w:line="259" w:lineRule="auto"/>
-      </w:pPr>
-      <w:r>
-        <w:rPr>
+        <w:spacing w:after="160" w:line="360" w:lineRule="auto"/>
+        <w:rPr>
+          <w:rFonts w:ascii="Tahoma" w:eastAsia="Times New Roman" w:hAnsi="Tahoma" w:cs="Tahoma"/>
           <w:b/>
           <w:bCs/>
         </w:rPr>
-        <w:t>Web Services</w:t>
-      </w:r>
-      <w:r>
-        <w:t>: RESTful web services</w:t>
+      </w:pPr>
+      <w:r>
+        <w:rPr>
+          <w:rFonts w:ascii="Tahoma" w:eastAsia="Times New Roman" w:hAnsi="Tahoma" w:cs="Tahoma"/>
+          <w:b/>
+          <w:bCs/>
+        </w:rPr>
+        <w:t xml:space="preserve">Frameworks: </w:t>
+      </w:r>
+      <w:r>
+        <w:rPr>
+          <w:rFonts w:ascii="Tahoma" w:eastAsia="Times New Roman" w:hAnsi="Tahoma" w:cs="Tahoma"/>
+        </w:rPr>
+        <w:t>Spring Boot</w:t>
       </w:r>
     </w:p>
     <w:p>
       <w:pPr>
+        <w:pStyle w:val="ListParagraph"/>
         <w:numPr>
           <w:ilvl w:val="0"/>
-          <w:numId w:val="30"/>
+          <w:numId w:val="36"/>
         </w:numPr>
-        <w:spacing w:after="160" w:line="259" w:lineRule="auto"/>
-      </w:pPr>
-      <w:r>
-        <w:rPr>
+        <w:spacing w:after="160" w:line="360" w:lineRule="auto"/>
+        <w:rPr>
+          <w:rFonts w:ascii="Tahoma" w:eastAsia="Times New Roman" w:hAnsi="Tahoma" w:cs="Tahoma"/>
           <w:b/>
           <w:bCs/>
         </w:rPr>
-        <w:t>Frontend Technologies</w:t>
-      </w:r>
-      <w:r>
-        <w:t>: React JS</w:t>
+      </w:pPr>
+      <w:r>
+        <w:rPr>
+          <w:rFonts w:ascii="Tahoma" w:eastAsia="Times New Roman" w:hAnsi="Tahoma" w:cs="Tahoma"/>
+          <w:b/>
+          <w:bCs/>
+        </w:rPr>
+        <w:t xml:space="preserve">Web Services: </w:t>
+      </w:r>
+      <w:r>
+        <w:rPr>
+          <w:rFonts w:ascii="Tahoma" w:eastAsia="Times New Roman" w:hAnsi="Tahoma" w:cs="Tahoma"/>
+        </w:rPr>
+        <w:t>RESTful web services</w:t>
       </w:r>
     </w:p>
     <w:p>
       <w:pPr>
+        <w:pStyle w:val="ListParagraph"/>
         <w:numPr>
           <w:ilvl w:val="0"/>
-          <w:numId w:val="30"/>
+          <w:numId w:val="36"/>
         </w:numPr>
-        <w:spacing w:after="160" w:line="259" w:lineRule="auto"/>
-        <w:jc w:val="both"/>
-        <w:rPr>
-          <w:rFonts w:ascii="Segoe UI" w:hAnsi="Segoe UI" w:cs="Segoe UI"/>
-        </w:rPr>
-      </w:pPr>
-      <w:r>
-        <w:rPr>
+        <w:spacing w:after="160" w:line="360" w:lineRule="auto"/>
+        <w:rPr>
+          <w:rFonts w:ascii="Tahoma" w:eastAsia="Times New Roman" w:hAnsi="Tahoma" w:cs="Tahoma"/>
           <w:b/>
           <w:bCs/>
         </w:rPr>
-        <w:t>Testing</w:t>
-      </w:r>
-      <w:r>
-        <w:t>: Jest, React Testing Library</w:t>
+      </w:pPr>
+      <w:r>
+        <w:rPr>
+          <w:rFonts w:ascii="Tahoma" w:eastAsia="Times New Roman" w:hAnsi="Tahoma" w:cs="Tahoma"/>
+          <w:b/>
+          <w:bCs/>
+        </w:rPr>
+        <w:t xml:space="preserve">Testing: </w:t>
+      </w:r>
+      <w:r>
+        <w:rPr>
+          <w:rFonts w:ascii="Tahoma" w:eastAsia="Times New Roman" w:hAnsi="Tahoma" w:cs="Tahoma"/>
+        </w:rPr>
+        <w:t>Jest, React Testing Library</w:t>
       </w:r>
     </w:p>
     <w:p>
       <w:pPr>
+        <w:pStyle w:val="ListParagraph"/>
         <w:numPr>
           <w:ilvl w:val="0"/>
-          <w:numId w:val="30"/>
+          <w:numId w:val="36"/>
         </w:numPr>
-        <w:spacing w:after="160" w:line="259" w:lineRule="auto"/>
-        <w:jc w:val="both"/>
-        <w:rPr>
-          <w:rFonts w:ascii="Segoe UI" w:hAnsi="Segoe UI" w:cs="Segoe UI"/>
-        </w:rPr>
-      </w:pPr>
-      <w:r>
-        <w:rPr>
+        <w:spacing w:after="160" w:line="360" w:lineRule="auto"/>
+        <w:rPr>
+          <w:rFonts w:ascii="Tahoma" w:eastAsia="Times New Roman" w:hAnsi="Tahoma" w:cs="Tahoma"/>
           <w:b/>
           <w:bCs/>
         </w:rPr>
-        <w:t>Version Control</w:t>
-      </w:r>
-      <w:r>
-        <w:t>: Git, GitHub</w:t>
+      </w:pPr>
+      <w:r>
+        <w:rPr>
+          <w:rFonts w:ascii="Tahoma" w:eastAsia="Times New Roman" w:hAnsi="Tahoma" w:cs="Tahoma"/>
+          <w:b/>
+          <w:bCs/>
+        </w:rPr>
+        <w:t xml:space="preserve">Version Control: </w:t>
+      </w:r>
+      <w:r>
+        <w:rPr>
+          <w:rFonts w:ascii="Tahoma" w:eastAsia="Times New Roman" w:hAnsi="Tahoma" w:cs="Tahoma"/>
+        </w:rPr>
+        <w:t>Git, GitHub</w:t>
       </w:r>
     </w:p>
     <w:p>
@@ -915,31 +982,22 @@
           <w:rFonts w:ascii="Segoe UI" w:hAnsi="Segoe UI" w:cs="Segoe UI"/>
           <w:b/>
         </w:rPr>
-        <w:t xml:space="preserve">Computer Science </w:t>
-      </w:r>
-      <w:proofErr w:type="gramStart"/>
+        <w:t>Computer Science Eng</w:t>
+      </w:r>
       <w:r>
         <w:rPr>
           <w:rFonts w:ascii="Segoe UI" w:hAnsi="Segoe UI" w:cs="Segoe UI"/>
           <w:b/>
         </w:rPr>
-        <w:t>Eng</w:t>
+        <w:t xml:space="preserve">ineering </w:t>
       </w:r>
       <w:r>
         <w:rPr>
           <w:rFonts w:ascii="Segoe UI" w:hAnsi="Segoe UI" w:cs="Segoe UI"/>
           <w:b/>
         </w:rPr>
-        <w:t xml:space="preserve">ineering </w:t>
-      </w:r>
-      <w:r>
-        <w:rPr>
-          <w:rFonts w:ascii="Segoe UI" w:hAnsi="Segoe UI" w:cs="Segoe UI"/>
-          <w:b/>
-        </w:rPr>
         <w:t>)</w:t>
       </w:r>
-      <w:proofErr w:type="gramEnd"/>
       <w:r>
         <w:rPr>
           <w:rFonts w:ascii="Segoe UI" w:hAnsi="Segoe UI" w:cs="Segoe UI"/>
@@ -1022,62 +1080,13 @@
     <w:p>
       <w:pPr>
         <w:pStyle w:val="ListParagraph"/>
-        <w:numPr>
-          <w:ilvl w:val="0"/>
-          <w:numId w:val="16"/>
-        </w:numPr>
-        <w:spacing w:before="240"/>
+        <w:spacing w:line="360" w:lineRule="auto"/>
         <w:ind w:left="426"/>
         <w:jc w:val="both"/>
         <w:rPr>
           <w:rFonts w:ascii="Segoe UI" w:hAnsi="Segoe UI" w:cs="Segoe UI"/>
         </w:rPr>
       </w:pPr>
-      <w:r>
-        <w:rPr>
-          <w:b/>
-          <w:bCs/>
-        </w:rPr>
-        <w:t>Full Stack Web Development Internship</w:t>
-      </w:r>
-      <w:r>
-        <w:rPr>
-          <w:rFonts w:ascii="Segoe UI" w:hAnsi="Segoe UI" w:cs="Segoe UI"/>
-        </w:rPr>
-        <w:t xml:space="preserve"> </w:t>
-      </w:r>
-      <w:r>
-        <w:rPr>
-          <w:rFonts w:ascii="Segoe UI" w:hAnsi="Segoe UI" w:cs="Segoe UI"/>
-        </w:rPr>
-        <w:t>-</w:t>
-      </w:r>
-      <w:r>
-        <w:rPr>
-          <w:rFonts w:ascii="Segoe UI" w:hAnsi="Segoe UI" w:cs="Segoe UI"/>
-        </w:rPr>
-        <w:t xml:space="preserve"> Cognizant Technology Solutions</w:t>
-      </w:r>
-      <w:r>
-        <w:rPr>
-          <w:rFonts w:ascii="Segoe UI" w:hAnsi="Segoe UI" w:cs="Segoe UI"/>
-        </w:rPr>
-        <w:tab/>
-        <w:t xml:space="preserve"> </w:t>
-      </w:r>
-      <w:r>
-        <w:rPr>
-          <w:rFonts w:ascii="Segoe UI" w:hAnsi="Segoe UI" w:cs="Segoe UI"/>
-        </w:rPr>
-        <w:tab/>
-        <w:t xml:space="preserve">   </w:t>
-      </w:r>
-      <w:r>
-        <w:rPr>
-          <w:rFonts w:ascii="Segoe UI" w:hAnsi="Segoe UI" w:cs="Segoe UI"/>
-        </w:rPr>
-        <w:t>May 2023 to TTD</w:t>
-      </w:r>
     </w:p>
     <w:p>
       <w:pPr>
@@ -1118,7 +1127,19 @@
         <w:rPr>
           <w:rFonts w:ascii="Segoe UI" w:hAnsi="Segoe UI" w:cs="Segoe UI"/>
         </w:rPr>
-        <w:t xml:space="preserve"> – Skill Safari </w:t>
+        <w:t xml:space="preserve"> </w:t>
+      </w:r>
+      <w:r>
+        <w:rPr>
+          <w:rFonts w:ascii="Segoe UI" w:hAnsi="Segoe UI" w:cs="Segoe UI"/>
+        </w:rPr>
+        <w:t>-</w:t>
+      </w:r>
+      <w:r>
+        <w:rPr>
+          <w:rFonts w:ascii="Segoe UI" w:hAnsi="Segoe UI" w:cs="Segoe UI"/>
+        </w:rPr>
+        <w:t xml:space="preserve"> Skill Safari </w:t>
       </w:r>
       <w:r>
         <w:rPr>
@@ -1138,16 +1159,258 @@
         <w:rPr>
           <w:rFonts w:ascii="Segoe UI" w:hAnsi="Segoe UI" w:cs="Segoe UI"/>
         </w:rPr>
-        <w:t>April 2014 to June 2015</w:t>
+        <w:t xml:space="preserve">Sep </w:t>
+      </w:r>
+      <w:r>
+        <w:rPr>
+          <w:rFonts w:ascii="Segoe UI" w:hAnsi="Segoe UI" w:cs="Segoe UI"/>
+        </w:rPr>
+        <w:t>20</w:t>
+      </w:r>
+      <w:r>
+        <w:rPr>
+          <w:rFonts w:ascii="Segoe UI" w:hAnsi="Segoe UI" w:cs="Segoe UI"/>
+        </w:rPr>
+        <w:t>21</w:t>
+      </w:r>
+      <w:r>
+        <w:rPr>
+          <w:rFonts w:ascii="Segoe UI" w:hAnsi="Segoe UI" w:cs="Segoe UI"/>
+        </w:rPr>
+        <w:t xml:space="preserve"> to </w:t>
+      </w:r>
+      <w:r>
+        <w:rPr>
+          <w:rFonts w:ascii="Segoe UI" w:hAnsi="Segoe UI" w:cs="Segoe UI"/>
+        </w:rPr>
+        <w:t>Nov</w:t>
+      </w:r>
+      <w:r>
+        <w:rPr>
+          <w:rFonts w:ascii="Segoe UI" w:hAnsi="Segoe UI" w:cs="Segoe UI"/>
+        </w:rPr>
+        <w:t xml:space="preserve"> 20</w:t>
+      </w:r>
+      <w:r>
+        <w:rPr>
+          <w:rFonts w:ascii="Segoe UI" w:hAnsi="Segoe UI" w:cs="Segoe UI"/>
+        </w:rPr>
+        <w:t>21</w:t>
       </w:r>
     </w:p>
     <w:p>
       <w:pPr>
-        <w:pBdr>
-          <w:top w:val="dotted" w:sz="4" w:space="1" w:color="auto"/>
-          <w:bottom w:val="dotted" w:sz="4" w:space="1" w:color="auto"/>
-        </w:pBdr>
-        <w:jc w:val="center"/>
+        <w:pStyle w:val="ListParagraph"/>
+        <w:numPr>
+          <w:ilvl w:val="0"/>
+          <w:numId w:val="16"/>
+        </w:numPr>
+        <w:spacing w:before="240" w:line="360" w:lineRule="auto"/>
+        <w:ind w:left="426"/>
+        <w:jc w:val="both"/>
+        <w:rPr>
+          <w:rFonts w:ascii="Segoe UI" w:hAnsi="Segoe UI" w:cs="Segoe UI"/>
+        </w:rPr>
+      </w:pPr>
+      <w:r>
+        <w:rPr>
+          <w:b/>
+          <w:bCs/>
+        </w:rPr>
+        <w:t>Full Stack Web Development Internship</w:t>
+      </w:r>
+      <w:r>
+        <w:rPr>
+          <w:rFonts w:ascii="Segoe UI" w:hAnsi="Segoe UI" w:cs="Segoe UI"/>
+        </w:rPr>
+        <w:t xml:space="preserve"> </w:t>
+      </w:r>
+      <w:r>
+        <w:rPr>
+          <w:rFonts w:ascii="Segoe UI" w:hAnsi="Segoe UI" w:cs="Segoe UI"/>
+        </w:rPr>
+        <w:t>-</w:t>
+      </w:r>
+      <w:r>
+        <w:rPr>
+          <w:rFonts w:ascii="Segoe UI" w:hAnsi="Segoe UI" w:cs="Segoe UI"/>
+        </w:rPr>
+        <w:t xml:space="preserve"> Cognizant Technology Solutions</w:t>
+      </w:r>
+      <w:r>
+        <w:rPr>
+          <w:rFonts w:ascii="Segoe UI" w:hAnsi="Segoe UI" w:cs="Segoe UI"/>
+        </w:rPr>
+        <w:tab/>
+        <w:t xml:space="preserve"> </w:t>
+      </w:r>
+      <w:r>
+        <w:rPr>
+          <w:rFonts w:ascii="Segoe UI" w:hAnsi="Segoe UI" w:cs="Segoe UI"/>
+        </w:rPr>
+        <w:t xml:space="preserve">    Jan</w:t>
+      </w:r>
+      <w:r>
+        <w:rPr>
+          <w:rFonts w:ascii="Segoe UI" w:hAnsi="Segoe UI" w:cs="Segoe UI"/>
+        </w:rPr>
+        <w:t xml:space="preserve"> </w:t>
+      </w:r>
+      <w:r>
+        <w:rPr>
+          <w:rFonts w:ascii="Segoe UI" w:hAnsi="Segoe UI" w:cs="Segoe UI"/>
+        </w:rPr>
+        <w:t xml:space="preserve"> </w:t>
+      </w:r>
+      <w:r>
+        <w:rPr>
+          <w:rFonts w:ascii="Segoe UI" w:hAnsi="Segoe UI" w:cs="Segoe UI"/>
+        </w:rPr>
+        <w:t>202</w:t>
+      </w:r>
+      <w:r>
+        <w:rPr>
+          <w:rFonts w:ascii="Segoe UI" w:hAnsi="Segoe UI" w:cs="Segoe UI"/>
+        </w:rPr>
+        <w:t>2</w:t>
+      </w:r>
+      <w:r>
+        <w:rPr>
+          <w:rFonts w:ascii="Segoe UI" w:hAnsi="Segoe UI" w:cs="Segoe UI"/>
+        </w:rPr>
+        <w:t xml:space="preserve"> </w:t>
+      </w:r>
+      <w:r>
+        <w:rPr>
+          <w:rFonts w:ascii="Segoe UI" w:hAnsi="Segoe UI" w:cs="Segoe UI"/>
+        </w:rPr>
+        <w:t xml:space="preserve">to </w:t>
+      </w:r>
+      <w:r>
+        <w:rPr>
+          <w:rFonts w:ascii="Segoe UI" w:hAnsi="Segoe UI" w:cs="Segoe UI"/>
+        </w:rPr>
+        <w:t>June</w:t>
+      </w:r>
+      <w:r>
+        <w:rPr>
+          <w:rFonts w:ascii="Segoe UI" w:hAnsi="Segoe UI" w:cs="Segoe UI"/>
+        </w:rPr>
+        <w:t xml:space="preserve"> 2022</w:t>
+      </w:r>
+    </w:p>
+    <w:p>
+      <w:pPr>
+        <w:pStyle w:val="ListParagraph"/>
+        <w:numPr>
+          <w:ilvl w:val="0"/>
+          <w:numId w:val="16"/>
+        </w:numPr>
+        <w:spacing w:line="360" w:lineRule="auto"/>
+        <w:ind w:left="426"/>
+        <w:jc w:val="both"/>
+        <w:rPr>
+          <w:b/>
+          <w:bCs/>
+        </w:rPr>
+      </w:pPr>
+      <w:r>
+        <w:rPr>
+          <w:b/>
+          <w:bCs/>
+        </w:rPr>
+        <w:t xml:space="preserve">React JS developer - </w:t>
+      </w:r>
+      <w:r>
+        <w:rPr>
+          <w:rFonts w:ascii="Segoe UI" w:hAnsi="Segoe UI" w:cs="Segoe UI"/>
+        </w:rPr>
+        <w:t xml:space="preserve">Cognizant </w:t>
+      </w:r>
+      <w:r>
+        <w:rPr>
+          <w:rFonts w:ascii="Segoe UI" w:hAnsi="Segoe UI" w:cs="Segoe UI"/>
+        </w:rPr>
+        <w:t>T</w:t>
+      </w:r>
+      <w:r>
+        <w:rPr>
+          <w:rFonts w:ascii="Segoe UI" w:hAnsi="Segoe UI" w:cs="Segoe UI"/>
+        </w:rPr>
+        <w:t>echnology</w:t>
+      </w:r>
+      <w:r>
+        <w:rPr>
+          <w:rFonts w:ascii="Segoe UI" w:hAnsi="Segoe UI" w:cs="Segoe UI"/>
+        </w:rPr>
+        <w:t xml:space="preserve"> S</w:t>
+      </w:r>
+      <w:r>
+        <w:rPr>
+          <w:rFonts w:ascii="Segoe UI" w:hAnsi="Segoe UI" w:cs="Segoe UI"/>
+        </w:rPr>
+        <w:t>olutions</w:t>
+      </w:r>
+      <w:r>
+        <w:rPr>
+          <w:b/>
+          <w:bCs/>
+        </w:rPr>
+        <w:t xml:space="preserve"> </w:t>
+      </w:r>
+      <w:r>
+        <w:rPr>
+          <w:b/>
+          <w:bCs/>
+        </w:rPr>
+        <w:tab/>
+      </w:r>
+      <w:r>
+        <w:rPr>
+          <w:b/>
+          <w:bCs/>
+        </w:rPr>
+        <w:tab/>
+      </w:r>
+      <w:r>
+        <w:rPr>
+          <w:b/>
+          <w:bCs/>
+        </w:rPr>
+        <w:tab/>
+      </w:r>
+      <w:r>
+        <w:rPr>
+          <w:b/>
+          <w:bCs/>
+        </w:rPr>
+        <w:tab/>
+        <w:t xml:space="preserve">    </w:t>
+      </w:r>
+      <w:r>
+        <w:rPr>
+          <w:b/>
+          <w:bCs/>
+        </w:rPr>
+        <w:t xml:space="preserve">  </w:t>
+      </w:r>
+      <w:r>
+        <w:rPr>
+          <w:rFonts w:ascii="Segoe UI" w:hAnsi="Segoe UI" w:cs="Segoe UI"/>
+        </w:rPr>
+        <w:t xml:space="preserve">Aug 2022 to </w:t>
+      </w:r>
+      <w:r>
+        <w:rPr>
+          <w:rFonts w:ascii="Segoe UI" w:hAnsi="Segoe UI" w:cs="Segoe UI"/>
+        </w:rPr>
+        <w:t>---</w:t>
+      </w:r>
+    </w:p>
+    <w:p>
+      <w:pPr>
+        <w:spacing w:before="240"/>
+        <w:jc w:val="both"/>
         <w:rPr>
           <w:rFonts w:ascii="Segoe UI" w:eastAsiaTheme="minorEastAsia" w:hAnsi="Segoe UI" w:cs="Segoe UI"/>
           <w:b/>
@@ -1155,6 +1418,12 @@
           <w:color w:val="1F497D" w:themeColor="text2"/>
         </w:rPr>
       </w:pPr>
+    </w:p>
+    <w:p>
+      <w:pPr>
+        <w:spacing w:before="240"/>
+        <w:jc w:val="both"/>
+      </w:pPr>
       <w:r>
         <w:rPr>
           <w:rFonts w:ascii="Segoe UI" w:eastAsiaTheme="minorEastAsia" w:hAnsi="Segoe UI" w:cs="Segoe UI"/>
@@ -1162,957 +1431,8 @@
           <w:bCs/>
           <w:color w:val="1F497D" w:themeColor="text2"/>
         </w:rPr>
-        <w:t>Technical Certifications</w:t>
-      </w:r>
-    </w:p>
-    <w:p>
-      <w:pPr>
-        <w:pStyle w:val="ListParagraph"/>
-        <w:rPr>
-          <w:rFonts w:ascii="Segoe UI" w:hAnsi="Segoe UI" w:cs="Segoe UI"/>
-          <w:color w:val="252525"/>
-          <w:sz w:val="20"/>
-          <w:szCs w:val="18"/>
-        </w:rPr>
-      </w:pPr>
-      <w:r>
-        <w:rPr>
-          <w:rFonts w:ascii="Segoe UI" w:hAnsi="Segoe UI" w:cs="Segoe UI"/>
-          <w:color w:val="252525"/>
-          <w:sz w:val="20"/>
-          <w:szCs w:val="18"/>
-        </w:rPr>
-        <w:tab/>
-      </w:r>
-      <w:r>
-        <w:rPr>
-          <w:rFonts w:ascii="Segoe UI" w:hAnsi="Segoe UI" w:cs="Segoe UI"/>
-          <w:color w:val="252525"/>
-          <w:sz w:val="20"/>
-          <w:szCs w:val="18"/>
-        </w:rPr>
-        <w:tab/>
-      </w:r>
-      <w:r>
-        <w:rPr>
-          <w:rFonts w:ascii="Segoe UI" w:hAnsi="Segoe UI" w:cs="Segoe UI"/>
-          <w:b/>
-          <w:bCs/>
-          <w:color w:val="252525"/>
-          <w:sz w:val="20"/>
-          <w:szCs w:val="18"/>
-        </w:rPr>
-        <w:t>Title</w:t>
-      </w:r>
-      <w:r>
-        <w:rPr>
-          <w:rFonts w:ascii="Segoe UI" w:hAnsi="Segoe UI" w:cs="Segoe UI"/>
-          <w:color w:val="252525"/>
-          <w:sz w:val="20"/>
-          <w:szCs w:val="18"/>
-        </w:rPr>
-        <w:tab/>
-      </w:r>
-      <w:r>
-        <w:rPr>
-          <w:rFonts w:ascii="Segoe UI" w:hAnsi="Segoe UI" w:cs="Segoe UI"/>
-          <w:color w:val="252525"/>
-          <w:sz w:val="20"/>
-          <w:szCs w:val="18"/>
-        </w:rPr>
-        <w:tab/>
-      </w:r>
-      <w:r>
-        <w:rPr>
-          <w:rFonts w:ascii="Segoe UI" w:hAnsi="Segoe UI" w:cs="Segoe UI"/>
-          <w:color w:val="252525"/>
-          <w:sz w:val="20"/>
-          <w:szCs w:val="18"/>
-        </w:rPr>
-        <w:tab/>
-      </w:r>
-      <w:r>
-        <w:rPr>
-          <w:rFonts w:ascii="Segoe UI" w:hAnsi="Segoe UI" w:cs="Segoe UI"/>
-          <w:color w:val="252525"/>
-          <w:sz w:val="20"/>
-          <w:szCs w:val="18"/>
-        </w:rPr>
-        <w:tab/>
-      </w:r>
-      <w:r>
-        <w:rPr>
-          <w:rFonts w:ascii="Segoe UI" w:hAnsi="Segoe UI" w:cs="Segoe UI"/>
-          <w:color w:val="252525"/>
-          <w:sz w:val="20"/>
-          <w:szCs w:val="18"/>
-        </w:rPr>
-        <w:tab/>
-      </w:r>
-      <w:r>
-        <w:rPr>
-          <w:rFonts w:ascii="Segoe UI" w:hAnsi="Segoe UI" w:cs="Segoe UI"/>
-          <w:color w:val="252525"/>
-          <w:sz w:val="20"/>
-          <w:szCs w:val="18"/>
-        </w:rPr>
-        <w:tab/>
-      </w:r>
-      <w:r>
-        <w:rPr>
-          <w:rFonts w:ascii="Segoe UI" w:hAnsi="Segoe UI" w:cs="Segoe UI"/>
-          <w:color w:val="252525"/>
-          <w:sz w:val="20"/>
-          <w:szCs w:val="18"/>
-        </w:rPr>
-        <w:tab/>
-      </w:r>
-      <w:r>
-        <w:rPr>
-          <w:rFonts w:ascii="Segoe UI" w:hAnsi="Segoe UI" w:cs="Segoe UI"/>
-          <w:color w:val="252525"/>
-          <w:sz w:val="20"/>
-          <w:szCs w:val="18"/>
-        </w:rPr>
-        <w:tab/>
-      </w:r>
-      <w:r>
-        <w:rPr>
-          <w:rFonts w:ascii="Segoe UI" w:hAnsi="Segoe UI" w:cs="Segoe UI"/>
-          <w:b/>
-          <w:bCs/>
-          <w:color w:val="252525"/>
-          <w:sz w:val="20"/>
-          <w:szCs w:val="18"/>
-        </w:rPr>
-        <w:t>Achieved On</w:t>
-      </w:r>
-    </w:p>
-    <w:p>
-      <w:pPr>
-        <w:pStyle w:val="ListParagraph"/>
-        <w:numPr>
-          <w:ilvl w:val="0"/>
-          <w:numId w:val="14"/>
-        </w:numPr>
-        <w:rPr>
-          <w:rFonts w:ascii="Segoe UI" w:hAnsi="Segoe UI" w:cs="Segoe UI"/>
-          <w:color w:val="252525"/>
-          <w:sz w:val="20"/>
-          <w:szCs w:val="18"/>
-        </w:rPr>
-      </w:pPr>
-      <w:r>
-        <w:rPr>
-          <w:rFonts w:ascii="Segoe UI" w:hAnsi="Segoe UI" w:cs="Segoe UI"/>
-          <w:color w:val="252525"/>
-          <w:sz w:val="20"/>
-          <w:szCs w:val="18"/>
-        </w:rPr>
-        <w:t>Microsoft 365 Certified: Teams Administrator Associate</w:t>
-      </w:r>
-      <w:r>
-        <w:rPr>
-          <w:rFonts w:ascii="Segoe UI" w:hAnsi="Segoe UI" w:cs="Segoe UI"/>
-          <w:color w:val="252525"/>
-          <w:sz w:val="20"/>
-          <w:szCs w:val="18"/>
-        </w:rPr>
-        <w:tab/>
-      </w:r>
-      <w:r>
-        <w:rPr>
-          <w:rFonts w:ascii="Segoe UI" w:hAnsi="Segoe UI" w:cs="Segoe UI"/>
-          <w:color w:val="252525"/>
-          <w:sz w:val="20"/>
-          <w:szCs w:val="18"/>
-        </w:rPr>
-        <w:tab/>
-      </w:r>
-      <w:r>
-        <w:rPr>
-          <w:rFonts w:ascii="Segoe UI" w:hAnsi="Segoe UI" w:cs="Segoe UI"/>
-          <w:color w:val="252525"/>
-          <w:sz w:val="20"/>
-          <w:szCs w:val="18"/>
-        </w:rPr>
-        <w:tab/>
-      </w:r>
-      <w:r>
-        <w:rPr>
-          <w:rFonts w:ascii="Segoe UI" w:hAnsi="Segoe UI" w:cs="Segoe UI"/>
-          <w:color w:val="252525"/>
-          <w:sz w:val="20"/>
-          <w:szCs w:val="18"/>
-        </w:rPr>
-        <w:tab/>
-      </w:r>
-      <w:r>
-        <w:rPr>
-          <w:rFonts w:ascii="Segoe UI" w:hAnsi="Segoe UI" w:cs="Segoe UI"/>
-          <w:color w:val="252525"/>
-          <w:sz w:val="20"/>
-          <w:szCs w:val="18"/>
-        </w:rPr>
-        <w:t>Mar 22, 2024</w:t>
-      </w:r>
-    </w:p>
-    <w:p>
-      <w:pPr>
-        <w:pStyle w:val="ListParagraph"/>
-        <w:numPr>
-          <w:ilvl w:val="0"/>
-          <w:numId w:val="14"/>
-        </w:numPr>
-        <w:rPr>
-          <w:rFonts w:ascii="Segoe UI" w:hAnsi="Segoe UI" w:cs="Segoe UI"/>
-          <w:color w:val="252525"/>
-          <w:sz w:val="20"/>
-          <w:szCs w:val="18"/>
-        </w:rPr>
-      </w:pPr>
-      <w:r>
-        <w:rPr>
-          <w:rFonts w:ascii="Segoe UI" w:hAnsi="Segoe UI" w:cs="Segoe UI"/>
-          <w:color w:val="252525"/>
-          <w:sz w:val="20"/>
-          <w:szCs w:val="18"/>
-        </w:rPr>
-        <w:t>Microsoft 365 Certified: Administrator Expert</w:t>
-      </w:r>
-      <w:r>
-        <w:rPr>
-          <w:rFonts w:ascii="Segoe UI" w:hAnsi="Segoe UI" w:cs="Segoe UI"/>
-          <w:color w:val="252525"/>
-          <w:sz w:val="20"/>
-          <w:szCs w:val="18"/>
-        </w:rPr>
-        <w:tab/>
-      </w:r>
-      <w:r>
-        <w:rPr>
-          <w:rFonts w:ascii="Segoe UI" w:hAnsi="Segoe UI" w:cs="Segoe UI"/>
-          <w:color w:val="252525"/>
-          <w:sz w:val="20"/>
-          <w:szCs w:val="18"/>
-        </w:rPr>
-        <w:tab/>
-      </w:r>
-      <w:r>
-        <w:rPr>
-          <w:rFonts w:ascii="Segoe UI" w:hAnsi="Segoe UI" w:cs="Segoe UI"/>
-          <w:color w:val="252525"/>
-          <w:sz w:val="20"/>
-          <w:szCs w:val="18"/>
-        </w:rPr>
-        <w:tab/>
-      </w:r>
-      <w:r>
-        <w:rPr>
-          <w:rFonts w:ascii="Segoe UI" w:hAnsi="Segoe UI" w:cs="Segoe UI"/>
-          <w:color w:val="252525"/>
-          <w:sz w:val="20"/>
-          <w:szCs w:val="18"/>
-        </w:rPr>
-        <w:tab/>
-      </w:r>
-      <w:r>
-        <w:rPr>
-          <w:rFonts w:ascii="Segoe UI" w:hAnsi="Segoe UI" w:cs="Segoe UI"/>
-          <w:color w:val="252525"/>
-          <w:sz w:val="20"/>
-          <w:szCs w:val="18"/>
-        </w:rPr>
-        <w:tab/>
-        <w:t>Mar 21, 2024</w:t>
-      </w:r>
-    </w:p>
-    <w:p>
-      <w:pPr>
-        <w:pStyle w:val="ListParagraph"/>
-        <w:numPr>
-          <w:ilvl w:val="0"/>
-          <w:numId w:val="14"/>
-        </w:numPr>
-        <w:rPr>
-          <w:rFonts w:ascii="Segoe UI" w:hAnsi="Segoe UI" w:cs="Segoe UI"/>
-          <w:color w:val="252525"/>
-          <w:sz w:val="20"/>
-          <w:szCs w:val="18"/>
-        </w:rPr>
-      </w:pPr>
-      <w:r>
-        <w:rPr>
-          <w:rFonts w:ascii="Segoe UI" w:hAnsi="Segoe UI" w:cs="Segoe UI"/>
-          <w:color w:val="252525"/>
-          <w:sz w:val="20"/>
-          <w:szCs w:val="18"/>
-        </w:rPr>
-        <w:t>Microsoft 365 Certified: Collaboration Communications Engineer Associate</w:t>
-      </w:r>
-      <w:r>
-        <w:rPr>
-          <w:rFonts w:ascii="Segoe UI" w:hAnsi="Segoe UI" w:cs="Segoe UI"/>
-          <w:color w:val="252525"/>
-          <w:sz w:val="20"/>
-          <w:szCs w:val="18"/>
-        </w:rPr>
-        <w:tab/>
-        <w:t>Mar 23, 2024</w:t>
-      </w:r>
-    </w:p>
-    <w:p>
-      <w:pPr>
-        <w:pStyle w:val="ListParagraph"/>
-        <w:numPr>
-          <w:ilvl w:val="0"/>
-          <w:numId w:val="14"/>
-        </w:numPr>
-        <w:spacing w:after="0"/>
-        <w:rPr>
-          <w:rFonts w:ascii="Segoe UI" w:hAnsi="Segoe UI" w:cs="Segoe UI"/>
-          <w:color w:val="252525"/>
-          <w:sz w:val="20"/>
-          <w:szCs w:val="18"/>
-        </w:rPr>
-      </w:pPr>
-      <w:r>
-        <w:rPr>
-          <w:rFonts w:ascii="Segoe UI" w:hAnsi="Segoe UI" w:cs="Segoe UI"/>
-          <w:color w:val="252525"/>
-          <w:sz w:val="20"/>
-          <w:szCs w:val="18"/>
-        </w:rPr>
-        <w:t>Microsoft Certified: Security, Compliance, and Identity Fundamentals</w:t>
-      </w:r>
-      <w:r>
-        <w:rPr>
-          <w:rFonts w:ascii="Segoe UI" w:hAnsi="Segoe UI" w:cs="Segoe UI"/>
-          <w:color w:val="252525"/>
-          <w:sz w:val="20"/>
-          <w:szCs w:val="18"/>
-        </w:rPr>
-        <w:tab/>
-      </w:r>
-      <w:r>
-        <w:rPr>
-          <w:rFonts w:ascii="Segoe UI" w:hAnsi="Segoe UI" w:cs="Segoe UI"/>
-          <w:color w:val="252525"/>
-          <w:sz w:val="20"/>
-          <w:szCs w:val="18"/>
-        </w:rPr>
-        <w:tab/>
-        <w:t>Dec 6, 2023</w:t>
-      </w:r>
-    </w:p>
-    <w:p>
-      <w:pPr>
-        <w:pStyle w:val="ListParagraph"/>
-        <w:numPr>
-          <w:ilvl w:val="0"/>
-          <w:numId w:val="14"/>
-        </w:numPr>
-        <w:spacing w:after="0"/>
-        <w:rPr>
-          <w:rFonts w:ascii="Segoe UI" w:hAnsi="Segoe UI" w:cs="Segoe UI"/>
-          <w:color w:val="252525"/>
-          <w:sz w:val="20"/>
-          <w:szCs w:val="18"/>
-        </w:rPr>
-      </w:pPr>
-      <w:r>
-        <w:rPr>
-          <w:rFonts w:ascii="Segoe UI" w:hAnsi="Segoe UI" w:cs="Segoe UI"/>
-          <w:color w:val="252525"/>
-          <w:sz w:val="20"/>
-          <w:szCs w:val="18"/>
-        </w:rPr>
-        <w:t>Microsoft Certified: Azure Administrator Associate</w:t>
-      </w:r>
-      <w:r>
-        <w:rPr>
-          <w:rFonts w:ascii="Segoe UI" w:hAnsi="Segoe UI" w:cs="Segoe UI"/>
-          <w:color w:val="252525"/>
-          <w:sz w:val="20"/>
-          <w:szCs w:val="18"/>
-        </w:rPr>
-        <w:tab/>
-      </w:r>
-      <w:r>
-        <w:rPr>
-          <w:rFonts w:ascii="Segoe UI" w:hAnsi="Segoe UI" w:cs="Segoe UI"/>
-          <w:color w:val="252525"/>
-          <w:sz w:val="20"/>
-          <w:szCs w:val="18"/>
-        </w:rPr>
-        <w:tab/>
-      </w:r>
-      <w:r>
-        <w:rPr>
-          <w:rFonts w:ascii="Segoe UI" w:hAnsi="Segoe UI" w:cs="Segoe UI"/>
-          <w:color w:val="252525"/>
-          <w:sz w:val="20"/>
-          <w:szCs w:val="18"/>
-        </w:rPr>
-        <w:tab/>
-      </w:r>
-      <w:r>
-        <w:rPr>
-          <w:rFonts w:ascii="Segoe UI" w:hAnsi="Segoe UI" w:cs="Segoe UI"/>
-          <w:color w:val="252525"/>
-          <w:sz w:val="20"/>
-          <w:szCs w:val="18"/>
-        </w:rPr>
-        <w:tab/>
-        <w:t>June 27, 2021</w:t>
-      </w:r>
-    </w:p>
-    <w:p>
-      <w:pPr>
-        <w:pStyle w:val="ListParagraph"/>
-        <w:numPr>
-          <w:ilvl w:val="0"/>
-          <w:numId w:val="14"/>
-        </w:numPr>
-        <w:spacing w:after="0"/>
-        <w:rPr>
-          <w:rFonts w:ascii="Segoe UI" w:hAnsi="Segoe UI" w:cs="Segoe UI"/>
-          <w:color w:val="252525"/>
-          <w:sz w:val="20"/>
-          <w:szCs w:val="18"/>
-        </w:rPr>
-      </w:pPr>
-      <w:r>
-        <w:rPr>
-          <w:rFonts w:ascii="Segoe UI" w:hAnsi="Segoe UI" w:cs="Segoe UI"/>
-          <w:color w:val="252525"/>
-          <w:sz w:val="20"/>
-          <w:szCs w:val="18"/>
-        </w:rPr>
-        <w:t>Microsoft Certified: Azure Fundamentals</w:t>
-      </w:r>
-      <w:r>
-        <w:rPr>
-          <w:rFonts w:ascii="Segoe UI" w:hAnsi="Segoe UI" w:cs="Segoe UI"/>
-          <w:color w:val="252525"/>
-          <w:sz w:val="20"/>
-          <w:szCs w:val="18"/>
-        </w:rPr>
-        <w:tab/>
-      </w:r>
-      <w:r>
-        <w:rPr>
-          <w:rFonts w:ascii="Segoe UI" w:hAnsi="Segoe UI" w:cs="Segoe UI"/>
-          <w:color w:val="252525"/>
-          <w:sz w:val="20"/>
-          <w:szCs w:val="18"/>
-        </w:rPr>
-        <w:tab/>
-      </w:r>
-      <w:r>
-        <w:rPr>
-          <w:rFonts w:ascii="Segoe UI" w:hAnsi="Segoe UI" w:cs="Segoe UI"/>
-          <w:color w:val="252525"/>
-          <w:sz w:val="20"/>
-          <w:szCs w:val="18"/>
-        </w:rPr>
-        <w:tab/>
-      </w:r>
-      <w:r>
-        <w:rPr>
-          <w:rFonts w:ascii="Segoe UI" w:hAnsi="Segoe UI" w:cs="Segoe UI"/>
-          <w:color w:val="252525"/>
-          <w:sz w:val="20"/>
-          <w:szCs w:val="18"/>
-        </w:rPr>
-        <w:tab/>
-      </w:r>
-      <w:r>
-        <w:rPr>
-          <w:rFonts w:ascii="Segoe UI" w:hAnsi="Segoe UI" w:cs="Segoe UI"/>
-          <w:color w:val="252525"/>
-          <w:sz w:val="20"/>
-          <w:szCs w:val="18"/>
-        </w:rPr>
-        <w:tab/>
-      </w:r>
-      <w:r>
-        <w:rPr>
-          <w:rFonts w:ascii="Segoe UI" w:hAnsi="Segoe UI" w:cs="Segoe UI"/>
-          <w:color w:val="252525"/>
-          <w:sz w:val="20"/>
-          <w:szCs w:val="18"/>
-        </w:rPr>
-        <w:tab/>
-      </w:r>
-      <w:r>
-        <w:rPr>
-          <w:rFonts w:ascii="Segoe UI" w:hAnsi="Segoe UI" w:cs="Segoe UI"/>
-          <w:color w:val="252525"/>
-          <w:sz w:val="20"/>
-          <w:szCs w:val="18"/>
-        </w:rPr>
-        <w:t>June 23, 2021</w:t>
-      </w:r>
-    </w:p>
-    <w:p>
-      <w:pPr>
-        <w:pStyle w:val="ListParagraph"/>
-        <w:numPr>
-          <w:ilvl w:val="0"/>
-          <w:numId w:val="14"/>
-        </w:numPr>
-        <w:spacing w:after="0"/>
-        <w:rPr>
-          <w:rFonts w:ascii="Segoe UI" w:hAnsi="Segoe UI" w:cs="Segoe UI"/>
-          <w:color w:val="252525"/>
-          <w:sz w:val="20"/>
-          <w:szCs w:val="18"/>
-        </w:rPr>
-      </w:pPr>
-      <w:r>
-        <w:rPr>
-          <w:rFonts w:ascii="Segoe UI" w:hAnsi="Segoe UI" w:cs="Segoe UI"/>
-          <w:color w:val="252525"/>
-          <w:sz w:val="20"/>
-          <w:szCs w:val="18"/>
-        </w:rPr>
-        <w:t>Microsoft 365 Certified: Messaging Administrator Associate</w:t>
-      </w:r>
-      <w:r>
-        <w:rPr>
-          <w:rFonts w:ascii="Segoe UI" w:hAnsi="Segoe UI" w:cs="Segoe UI"/>
-          <w:color w:val="252525"/>
-          <w:sz w:val="20"/>
-          <w:szCs w:val="18"/>
-        </w:rPr>
-        <w:tab/>
-      </w:r>
-      <w:r>
-        <w:rPr>
-          <w:rFonts w:ascii="Segoe UI" w:hAnsi="Segoe UI" w:cs="Segoe UI"/>
-          <w:color w:val="252525"/>
-          <w:sz w:val="20"/>
-          <w:szCs w:val="18"/>
-        </w:rPr>
-        <w:tab/>
-      </w:r>
-      <w:r>
-        <w:rPr>
-          <w:rFonts w:ascii="Segoe UI" w:hAnsi="Segoe UI" w:cs="Segoe UI"/>
-          <w:color w:val="252525"/>
-          <w:sz w:val="20"/>
-          <w:szCs w:val="18"/>
-        </w:rPr>
-        <w:tab/>
-        <w:t>May 1, 2021</w:t>
-      </w:r>
-    </w:p>
-    <w:p>
-      <w:pPr>
-        <w:pStyle w:val="ListParagraph"/>
-        <w:numPr>
-          <w:ilvl w:val="0"/>
-          <w:numId w:val="14"/>
-        </w:numPr>
-        <w:spacing w:after="0"/>
-        <w:rPr>
-          <w:rFonts w:ascii="Segoe UI" w:hAnsi="Segoe UI" w:cs="Segoe UI"/>
-          <w:color w:val="252525"/>
-          <w:sz w:val="20"/>
-          <w:szCs w:val="18"/>
-        </w:rPr>
-      </w:pPr>
-      <w:r>
-        <w:rPr>
-          <w:rFonts w:ascii="Segoe UI" w:hAnsi="Segoe UI" w:cs="Segoe UI"/>
-          <w:color w:val="252525"/>
-          <w:sz w:val="20"/>
-          <w:szCs w:val="18"/>
-        </w:rPr>
-        <w:t>Microsoft® Certified Solutions Associate: Office 365</w:t>
-      </w:r>
-      <w:r>
-        <w:rPr>
-          <w:rFonts w:ascii="Segoe UI" w:hAnsi="Segoe UI" w:cs="Segoe UI"/>
-          <w:color w:val="252525"/>
-          <w:sz w:val="20"/>
-          <w:szCs w:val="18"/>
-        </w:rPr>
-        <w:tab/>
-      </w:r>
-      <w:r>
-        <w:rPr>
-          <w:rFonts w:ascii="Segoe UI" w:hAnsi="Segoe UI" w:cs="Segoe UI"/>
-          <w:color w:val="252525"/>
-          <w:sz w:val="20"/>
-          <w:szCs w:val="18"/>
-        </w:rPr>
-        <w:tab/>
-      </w:r>
-      <w:r>
-        <w:rPr>
-          <w:rFonts w:ascii="Segoe UI" w:hAnsi="Segoe UI" w:cs="Segoe UI"/>
-          <w:color w:val="252525"/>
-          <w:sz w:val="20"/>
-          <w:szCs w:val="18"/>
-        </w:rPr>
-        <w:tab/>
-      </w:r>
-      <w:r>
-        <w:rPr>
-          <w:rFonts w:ascii="Segoe UI" w:hAnsi="Segoe UI" w:cs="Segoe UI"/>
-          <w:color w:val="252525"/>
-          <w:sz w:val="20"/>
-          <w:szCs w:val="18"/>
-        </w:rPr>
-        <w:tab/>
-        <w:t>March 23, 2019</w:t>
-      </w:r>
-    </w:p>
-    <w:p>
-      <w:pPr>
-        <w:pStyle w:val="ListParagraph"/>
-        <w:numPr>
-          <w:ilvl w:val="0"/>
-          <w:numId w:val="14"/>
-        </w:numPr>
-        <w:spacing w:after="0"/>
-        <w:rPr>
-          <w:rFonts w:ascii="Segoe UI" w:hAnsi="Segoe UI" w:cs="Segoe UI"/>
-          <w:color w:val="252525"/>
-          <w:sz w:val="20"/>
-          <w:szCs w:val="18"/>
-        </w:rPr>
-      </w:pPr>
-      <w:r>
-        <w:rPr>
-          <w:rFonts w:ascii="Segoe UI" w:hAnsi="Segoe UI" w:cs="Segoe UI"/>
-          <w:color w:val="252525"/>
-          <w:sz w:val="20"/>
-          <w:szCs w:val="18"/>
-        </w:rPr>
-        <w:lastRenderedPageBreak/>
-        <w:t>Microsoft® Certified Solutions Expert: Productivity</w:t>
-      </w:r>
-      <w:r>
-        <w:rPr>
-          <w:rFonts w:ascii="Segoe UI" w:hAnsi="Segoe UI" w:cs="Segoe UI"/>
-          <w:color w:val="252525"/>
-          <w:sz w:val="20"/>
-          <w:szCs w:val="18"/>
-        </w:rPr>
-        <w:tab/>
-      </w:r>
-      <w:r>
-        <w:rPr>
-          <w:rFonts w:ascii="Segoe UI" w:hAnsi="Segoe UI" w:cs="Segoe UI"/>
-          <w:color w:val="252525"/>
-          <w:sz w:val="20"/>
-          <w:szCs w:val="18"/>
-        </w:rPr>
-        <w:tab/>
-      </w:r>
-      <w:r>
-        <w:rPr>
-          <w:rFonts w:ascii="Segoe UI" w:hAnsi="Segoe UI" w:cs="Segoe UI"/>
-          <w:color w:val="252525"/>
-          <w:sz w:val="20"/>
-          <w:szCs w:val="18"/>
-        </w:rPr>
-        <w:tab/>
-      </w:r>
-      <w:r>
-        <w:rPr>
-          <w:rFonts w:ascii="Segoe UI" w:hAnsi="Segoe UI" w:cs="Segoe UI"/>
-          <w:color w:val="252525"/>
-          <w:sz w:val="20"/>
-          <w:szCs w:val="18"/>
-        </w:rPr>
-        <w:tab/>
-        <w:t>March 23, 2019</w:t>
-      </w:r>
-    </w:p>
-    <w:p>
-      <w:pPr>
-        <w:pStyle w:val="ListParagraph"/>
-        <w:numPr>
-          <w:ilvl w:val="0"/>
-          <w:numId w:val="14"/>
-        </w:numPr>
-        <w:spacing w:after="0"/>
-        <w:rPr>
-          <w:rFonts w:ascii="Segoe UI" w:hAnsi="Segoe UI" w:cs="Segoe UI"/>
-          <w:color w:val="252525"/>
-          <w:sz w:val="20"/>
-          <w:szCs w:val="18"/>
-        </w:rPr>
-      </w:pPr>
-      <w:r>
-        <w:rPr>
-          <w:rFonts w:ascii="Segoe UI" w:hAnsi="Segoe UI" w:cs="Segoe UI"/>
-          <w:color w:val="252525"/>
-          <w:sz w:val="20"/>
-          <w:szCs w:val="18"/>
-        </w:rPr>
-        <w:t xml:space="preserve">Microsoft® Certified Solutions Expert: Cloud Platform and Infrastructure </w:t>
-      </w:r>
-      <w:r>
-        <w:rPr>
-          <w:rFonts w:ascii="Segoe UI" w:hAnsi="Segoe UI" w:cs="Segoe UI"/>
-          <w:color w:val="252525"/>
-          <w:sz w:val="20"/>
-          <w:szCs w:val="18"/>
-        </w:rPr>
-        <w:tab/>
-      </w:r>
-      <w:r>
-        <w:rPr>
-          <w:rFonts w:ascii="Segoe UI" w:hAnsi="Segoe UI" w:cs="Segoe UI"/>
-          <w:color w:val="252525"/>
-          <w:sz w:val="20"/>
-          <w:szCs w:val="18"/>
-        </w:rPr>
-        <w:tab/>
-      </w:r>
-      <w:r>
-        <w:rPr>
-          <w:rFonts w:ascii="Segoe UI" w:hAnsi="Segoe UI" w:cs="Segoe UI"/>
-          <w:color w:val="252525"/>
-          <w:sz w:val="20"/>
-          <w:szCs w:val="18"/>
-        </w:rPr>
-        <w:t>November 5, 2018</w:t>
-      </w:r>
-    </w:p>
-    <w:p>
-      <w:pPr>
-        <w:pStyle w:val="ListParagraph"/>
-        <w:numPr>
-          <w:ilvl w:val="0"/>
-          <w:numId w:val="14"/>
-        </w:numPr>
-        <w:shd w:val="clear" w:color="auto" w:fill="FFFFFF"/>
-        <w:spacing w:after="0"/>
-        <w:rPr>
-          <w:rFonts w:ascii="Segoe UI" w:hAnsi="Segoe UI" w:cs="Segoe UI"/>
-          <w:color w:val="252525"/>
-          <w:sz w:val="20"/>
-          <w:szCs w:val="18"/>
-        </w:rPr>
-      </w:pPr>
-      <w:r>
-        <w:rPr>
-          <w:rFonts w:ascii="Segoe UI" w:hAnsi="Segoe UI" w:cs="Segoe UI"/>
-          <w:color w:val="252525"/>
-          <w:sz w:val="20"/>
-          <w:szCs w:val="18"/>
-        </w:rPr>
-        <w:t>Microsoft® Certified Solutions Expert: Productivity</w:t>
-      </w:r>
-      <w:r>
-        <w:rPr>
-          <w:rFonts w:ascii="Segoe UI" w:hAnsi="Segoe UI" w:cs="Segoe UI"/>
-          <w:color w:val="252525"/>
-          <w:sz w:val="20"/>
-          <w:szCs w:val="18"/>
-        </w:rPr>
-        <w:tab/>
-      </w:r>
-      <w:r>
-        <w:rPr>
-          <w:rFonts w:ascii="Segoe UI" w:hAnsi="Segoe UI" w:cs="Segoe UI"/>
-          <w:color w:val="252525"/>
-          <w:sz w:val="20"/>
-          <w:szCs w:val="18"/>
-        </w:rPr>
-        <w:tab/>
-      </w:r>
-      <w:r>
-        <w:rPr>
-          <w:rFonts w:ascii="Segoe UI" w:hAnsi="Segoe UI" w:cs="Segoe UI"/>
-          <w:color w:val="252525"/>
-          <w:sz w:val="20"/>
-          <w:szCs w:val="18"/>
-        </w:rPr>
-        <w:tab/>
-      </w:r>
-      <w:r>
-        <w:rPr>
-          <w:rFonts w:ascii="Segoe UI" w:hAnsi="Segoe UI" w:cs="Segoe UI"/>
-          <w:color w:val="252525"/>
-          <w:sz w:val="20"/>
-          <w:szCs w:val="18"/>
-        </w:rPr>
-        <w:tab/>
-        <w:t>October 5, 2017</w:t>
-      </w:r>
-    </w:p>
-    <w:p>
-      <w:pPr>
-        <w:pStyle w:val="ListParagraph"/>
-        <w:numPr>
-          <w:ilvl w:val="0"/>
-          <w:numId w:val="14"/>
-        </w:numPr>
-        <w:shd w:val="clear" w:color="auto" w:fill="FFFFFF"/>
-        <w:spacing w:after="0"/>
-        <w:rPr>
-          <w:rFonts w:ascii="Segoe UI" w:hAnsi="Segoe UI" w:cs="Segoe UI"/>
-          <w:color w:val="252525"/>
-          <w:sz w:val="20"/>
-          <w:szCs w:val="18"/>
-        </w:rPr>
-      </w:pPr>
-      <w:r>
-        <w:rPr>
-          <w:rFonts w:ascii="Segoe UI" w:hAnsi="Segoe UI" w:cs="Segoe UI"/>
-          <w:color w:val="252525"/>
-          <w:sz w:val="20"/>
-          <w:szCs w:val="18"/>
-        </w:rPr>
-        <w:t xml:space="preserve">Microsoft® Certified Solutions Associate: Windows Server 2012 </w:t>
-      </w:r>
-      <w:r>
-        <w:rPr>
-          <w:rFonts w:ascii="Segoe UI" w:hAnsi="Segoe UI" w:cs="Segoe UI"/>
-          <w:color w:val="252525"/>
-          <w:sz w:val="20"/>
-          <w:szCs w:val="18"/>
-        </w:rPr>
-        <w:tab/>
-      </w:r>
-      <w:r>
-        <w:rPr>
-          <w:rFonts w:ascii="Segoe UI" w:hAnsi="Segoe UI" w:cs="Segoe UI"/>
-          <w:color w:val="252525"/>
-          <w:sz w:val="20"/>
-          <w:szCs w:val="18"/>
-        </w:rPr>
-        <w:tab/>
-      </w:r>
-      <w:r>
-        <w:rPr>
-          <w:rFonts w:ascii="Segoe UI" w:hAnsi="Segoe UI" w:cs="Segoe UI"/>
-          <w:color w:val="252525"/>
-          <w:sz w:val="20"/>
-          <w:szCs w:val="18"/>
-        </w:rPr>
-        <w:tab/>
-      </w:r>
-      <w:r>
-        <w:rPr>
-          <w:rFonts w:ascii="Segoe UI" w:hAnsi="Segoe UI" w:cs="Segoe UI"/>
-          <w:color w:val="252525"/>
-          <w:sz w:val="20"/>
-          <w:szCs w:val="18"/>
-        </w:rPr>
-        <w:t>December 18, 2014</w:t>
-      </w:r>
-    </w:p>
-    <w:p>
-      <w:pPr>
-        <w:pStyle w:val="ListParagraph"/>
-        <w:numPr>
-          <w:ilvl w:val="0"/>
-          <w:numId w:val="14"/>
-        </w:numPr>
-        <w:shd w:val="clear" w:color="auto" w:fill="FFFFFF"/>
-        <w:spacing w:after="0"/>
-        <w:rPr>
-          <w:rFonts w:ascii="Segoe UI" w:hAnsi="Segoe UI" w:cs="Segoe UI"/>
-          <w:color w:val="252525"/>
-          <w:sz w:val="20"/>
-          <w:szCs w:val="18"/>
-        </w:rPr>
-      </w:pPr>
-      <w:r>
-        <w:rPr>
-          <w:rFonts w:ascii="Segoe UI" w:hAnsi="Segoe UI" w:cs="Segoe UI"/>
-          <w:color w:val="252525"/>
-          <w:sz w:val="20"/>
-          <w:szCs w:val="18"/>
-        </w:rPr>
-        <w:t xml:space="preserve">Microsoft Certified Professional </w:t>
-      </w:r>
-      <w:r>
-        <w:rPr>
-          <w:rFonts w:ascii="Segoe UI" w:hAnsi="Segoe UI" w:cs="Segoe UI"/>
-          <w:color w:val="252525"/>
-          <w:sz w:val="20"/>
-          <w:szCs w:val="18"/>
-        </w:rPr>
-        <w:tab/>
-      </w:r>
-      <w:r>
-        <w:rPr>
-          <w:rFonts w:ascii="Segoe UI" w:hAnsi="Segoe UI" w:cs="Segoe UI"/>
-          <w:color w:val="252525"/>
-          <w:sz w:val="20"/>
-          <w:szCs w:val="18"/>
-        </w:rPr>
-        <w:tab/>
-      </w:r>
-      <w:r>
-        <w:rPr>
-          <w:rFonts w:ascii="Segoe UI" w:hAnsi="Segoe UI" w:cs="Segoe UI"/>
-          <w:color w:val="252525"/>
-          <w:sz w:val="20"/>
-          <w:szCs w:val="18"/>
-        </w:rPr>
-        <w:tab/>
-      </w:r>
-      <w:r>
-        <w:rPr>
-          <w:rFonts w:ascii="Segoe UI" w:hAnsi="Segoe UI" w:cs="Segoe UI"/>
-          <w:color w:val="252525"/>
-          <w:sz w:val="20"/>
-          <w:szCs w:val="18"/>
-        </w:rPr>
-        <w:tab/>
-      </w:r>
-      <w:r>
-        <w:rPr>
-          <w:rFonts w:ascii="Segoe UI" w:hAnsi="Segoe UI" w:cs="Segoe UI"/>
-          <w:color w:val="252525"/>
-          <w:sz w:val="20"/>
-          <w:szCs w:val="18"/>
-        </w:rPr>
-        <w:tab/>
-      </w:r>
-      <w:r>
-        <w:rPr>
-          <w:rFonts w:ascii="Segoe UI" w:hAnsi="Segoe UI" w:cs="Segoe UI"/>
-          <w:color w:val="252525"/>
-          <w:sz w:val="20"/>
-          <w:szCs w:val="18"/>
-        </w:rPr>
-        <w:tab/>
-      </w:r>
-      <w:r>
-        <w:rPr>
-          <w:rFonts w:ascii="Segoe UI" w:hAnsi="Segoe UI" w:cs="Segoe UI"/>
-          <w:color w:val="252525"/>
-          <w:sz w:val="20"/>
-          <w:szCs w:val="18"/>
-        </w:rPr>
-        <w:tab/>
-      </w:r>
-      <w:r>
-        <w:rPr>
-          <w:rFonts w:ascii="Segoe UI" w:hAnsi="Segoe UI" w:cs="Segoe UI"/>
-          <w:color w:val="252525"/>
-          <w:sz w:val="20"/>
-          <w:szCs w:val="18"/>
-        </w:rPr>
-        <w:t>December 14, 2014</w:t>
-      </w:r>
-    </w:p>
-    <w:p>
-      <w:pPr>
-        <w:spacing w:before="240"/>
-        <w:jc w:val="both"/>
-      </w:pPr>
+        <w:t xml:space="preserve">Key </w:t>
+      </w:r>
       <w:r>
         <w:rPr>
           <w:rFonts w:ascii="Segoe UI" w:eastAsiaTheme="minorEastAsia" w:hAnsi="Segoe UI" w:cs="Segoe UI"/>
@@ -2120,7 +1440,7 @@
           <w:bCs/>
           <w:color w:val="1F497D" w:themeColor="text2"/>
         </w:rPr>
-        <w:t xml:space="preserve">Key </w:t>
+        <w:t>Deliverable</w:t>
       </w:r>
       <w:r>
         <w:rPr>
@@ -2129,37 +1449,7 @@
           <w:bCs/>
           <w:color w:val="1F497D" w:themeColor="text2"/>
         </w:rPr>
-        <w:t>Deliverable</w:t>
-      </w:r>
-      <w:r>
-        <w:rPr>
-          <w:rFonts w:ascii="Segoe UI" w:eastAsiaTheme="minorEastAsia" w:hAnsi="Segoe UI" w:cs="Segoe UI"/>
-          <w:b/>
-          <w:bCs/>
-          <w:color w:val="1F497D" w:themeColor="text2"/>
-        </w:rPr>
         <w:t>s:</w:t>
-      </w:r>
-    </w:p>
-    <w:p>
-      <w:pPr>
-        <w:spacing w:before="240"/>
-        <w:jc w:val="both"/>
-        <w:rPr>
-          <w:rFonts w:ascii="Segoe UI" w:eastAsiaTheme="minorEastAsia" w:hAnsi="Segoe UI" w:cs="Segoe UI"/>
-          <w:sz w:val="22"/>
-          <w:szCs w:val="22"/>
-        </w:rPr>
-      </w:pPr>
-      <w:r>
-        <w:rPr>
-          <w:rFonts w:ascii="Segoe UI" w:eastAsiaTheme="minorEastAsia" w:hAnsi="Segoe UI" w:cs="Segoe UI"/>
-          <w:b/>
-          <w:bCs/>
-          <w:sz w:val="22"/>
-          <w:szCs w:val="22"/>
-        </w:rPr>
-        <w:t>Java Developer</w:t>
       </w:r>
     </w:p>
     <w:p>
@@ -2182,11 +1472,12 @@
           <w:sz w:val="22"/>
           <w:szCs w:val="22"/>
         </w:rPr>
-        <w:t>Created APIs using RESTful web services and implemented CRUD operations.</w:t>
+        <w:t>State management using Redux toolkit, Context API.</w:t>
       </w:r>
     </w:p>
     <w:p>
       <w:pPr>
+        <w:pStyle w:val="ListParagraph"/>
         <w:numPr>
           <w:ilvl w:val="0"/>
           <w:numId w:val="35"/>
@@ -2194,18 +1485,27 @@
         <w:spacing w:before="240"/>
         <w:jc w:val="both"/>
         <w:rPr>
-          <w:rFonts w:ascii="Segoe UI" w:eastAsiaTheme="minorEastAsia" w:hAnsi="Segoe UI" w:cs="Segoe UI"/>
-          <w:sz w:val="22"/>
-          <w:szCs w:val="22"/>
-        </w:rPr>
-      </w:pPr>
-      <w:r>
-        <w:rPr>
-          <w:rFonts w:ascii="Segoe UI" w:eastAsiaTheme="minorEastAsia" w:hAnsi="Segoe UI" w:cs="Segoe UI"/>
-          <w:sz w:val="22"/>
-          <w:szCs w:val="22"/>
-        </w:rPr>
-        <w:t>Developed multiple UI screens using React JS, including navigation and API integrations.</w:t>
+          <w:rFonts w:ascii="Segoe UI" w:hAnsi="Segoe UI" w:cs="Segoe UI"/>
+        </w:rPr>
+      </w:pPr>
+      <w:r>
+        <w:rPr>
+          <w:rFonts w:ascii="Segoe UI" w:hAnsi="Segoe UI" w:cs="Segoe UI"/>
+        </w:rPr>
+        <w:lastRenderedPageBreak/>
+        <w:t>API integration using react hook</w:t>
+      </w:r>
+      <w:r>
+        <w:rPr>
+          <w:rFonts w:ascii="Segoe UI" w:hAnsi="Segoe UI" w:cs="Segoe UI"/>
+        </w:rPr>
+        <w:t>s</w:t>
+      </w:r>
+      <w:r>
+        <w:rPr>
+          <w:rFonts w:ascii="Segoe UI" w:hAnsi="Segoe UI" w:cs="Segoe UI"/>
+        </w:rPr>
+        <w:t>.</w:t>
       </w:r>
     </w:p>
     <w:p>
@@ -2228,7 +1528,7 @@
           <w:sz w:val="22"/>
           <w:szCs w:val="22"/>
         </w:rPr>
-        <w:t>Tested components using Jest and React Testing Library.</w:t>
+        <w:t>Component testing using Jest and React Testing Library.</w:t>
       </w:r>
     </w:p>
     <w:p>
@@ -2251,6 +1551,75 @@
           <w:sz w:val="22"/>
           <w:szCs w:val="22"/>
         </w:rPr>
+        <w:t>React routing.</w:t>
+      </w:r>
+    </w:p>
+    <w:p>
+      <w:pPr>
+        <w:numPr>
+          <w:ilvl w:val="0"/>
+          <w:numId w:val="35"/>
+        </w:numPr>
+        <w:spacing w:before="240"/>
+        <w:jc w:val="both"/>
+        <w:rPr>
+          <w:rFonts w:ascii="Segoe UI" w:eastAsiaTheme="minorEastAsia" w:hAnsi="Segoe UI" w:cs="Segoe UI"/>
+          <w:sz w:val="22"/>
+          <w:szCs w:val="22"/>
+        </w:rPr>
+      </w:pPr>
+      <w:r>
+        <w:rPr>
+          <w:rFonts w:ascii="Segoe UI" w:eastAsiaTheme="minorEastAsia" w:hAnsi="Segoe UI" w:cs="Segoe UI"/>
+          <w:sz w:val="22"/>
+          <w:szCs w:val="22"/>
+        </w:rPr>
+        <w:t>Type safety using typescript.</w:t>
+      </w:r>
+    </w:p>
+    <w:p>
+      <w:pPr>
+        <w:numPr>
+          <w:ilvl w:val="0"/>
+          <w:numId w:val="35"/>
+        </w:numPr>
+        <w:spacing w:before="240"/>
+        <w:jc w:val="both"/>
+        <w:rPr>
+          <w:rFonts w:ascii="Segoe UI" w:eastAsiaTheme="minorEastAsia" w:hAnsi="Segoe UI" w:cs="Segoe UI"/>
+          <w:sz w:val="22"/>
+          <w:szCs w:val="22"/>
+        </w:rPr>
+      </w:pPr>
+      <w:r>
+        <w:rPr>
+          <w:rFonts w:ascii="Segoe UI" w:eastAsiaTheme="minorEastAsia" w:hAnsi="Segoe UI" w:cs="Segoe UI"/>
+          <w:sz w:val="22"/>
+          <w:szCs w:val="22"/>
+        </w:rPr>
+        <w:t>Created APIs using RESTful web services and implemented CRUD operations.</w:t>
+      </w:r>
+    </w:p>
+    <w:p>
+      <w:pPr>
+        <w:numPr>
+          <w:ilvl w:val="0"/>
+          <w:numId w:val="35"/>
+        </w:numPr>
+        <w:spacing w:before="240"/>
+        <w:jc w:val="both"/>
+        <w:rPr>
+          <w:rFonts w:ascii="Segoe UI" w:eastAsiaTheme="minorEastAsia" w:hAnsi="Segoe UI" w:cs="Segoe UI"/>
+          <w:sz w:val="22"/>
+          <w:szCs w:val="22"/>
+        </w:rPr>
+      </w:pPr>
+      <w:r>
+        <w:rPr>
+          <w:rFonts w:ascii="Segoe UI" w:eastAsiaTheme="minorEastAsia" w:hAnsi="Segoe UI" w:cs="Segoe UI"/>
+          <w:sz w:val="22"/>
+          <w:szCs w:val="22"/>
+        </w:rPr>
         <w:t>Used Git and GitHub for code management, including creating branches, raising pull requests, resolving PR comments, and merging conflicts.</w:t>
       </w:r>
     </w:p>
@@ -2286,7 +1655,14 @@
     </w:p>
     <w:p>
       <w:pPr>
-        <w:spacing w:after="160" w:line="259" w:lineRule="auto"/>
+        <w:spacing w:before="240"/>
+        <w:jc w:val="both"/>
+        <w:rPr>
+          <w:rFonts w:ascii="Segoe UI" w:eastAsiaTheme="minorEastAsia" w:hAnsi="Segoe UI" w:cs="Segoe UI"/>
+          <w:b/>
+          <w:bCs/>
+          <w:color w:val="1F497D" w:themeColor="text2"/>
+        </w:rPr>
       </w:pPr>
     </w:p>
     <w:p>
@@ -2297,38 +1673,254 @@
           <w:numId w:val="1"/>
         </w:numPr>
         <w:spacing w:after="160" w:line="259" w:lineRule="auto"/>
-      </w:pPr>
-      <w:r>
-        <w:rPr>
+        <w:rPr>
+          <w:rFonts w:ascii="Segoe UI" w:hAnsi="Segoe UI" w:cs="Segoe UI"/>
           <w:b/>
           <w:bCs/>
         </w:rPr>
-        <w:t>REST API Development</w:t>
+      </w:pPr>
+      <w:r>
+        <w:rPr>
+          <w:rFonts w:ascii="Segoe UI" w:hAnsi="Segoe UI" w:cs="Segoe UI"/>
+          <w:b/>
+          <w:bCs/>
+        </w:rPr>
+        <w:t>ReactJS Deliverables</w:t>
       </w:r>
     </w:p>
     <w:p>
       <w:pPr>
         <w:numPr>
           <w:ilvl w:val="0"/>
-          <w:numId w:val="31"/>
+          <w:numId w:val="34"/>
         </w:numPr>
         <w:spacing w:after="160" w:line="259" w:lineRule="auto"/>
-      </w:pPr>
-      <w:r>
-        <w:t>Created REST APIs with CRUD operations and tested them using Postman.</w:t>
+        <w:rPr>
+          <w:rFonts w:ascii="Segoe UI" w:eastAsiaTheme="minorEastAsia" w:hAnsi="Segoe UI" w:cs="Segoe UI"/>
+          <w:sz w:val="22"/>
+          <w:szCs w:val="22"/>
+        </w:rPr>
+      </w:pPr>
+      <w:r>
+        <w:rPr>
+          <w:rFonts w:ascii="Segoe UI" w:eastAsiaTheme="minorEastAsia" w:hAnsi="Segoe UI" w:cs="Segoe UI"/>
+          <w:b/>
+          <w:bCs/>
+          <w:sz w:val="22"/>
+          <w:szCs w:val="22"/>
+        </w:rPr>
+        <w:t>User Management System:</w:t>
+      </w:r>
+      <w:r>
+        <w:rPr>
+          <w:rFonts w:ascii="Segoe UI" w:eastAsiaTheme="minorEastAsia" w:hAnsi="Segoe UI" w:cs="Segoe UI"/>
+          <w:sz w:val="22"/>
+          <w:szCs w:val="22"/>
+        </w:rPr>
+        <w:t xml:space="preserve"> Developed a user management system with React JS </w:t>
+      </w:r>
+      <w:r>
+        <w:rPr>
+          <w:rFonts w:ascii="Segoe UI" w:eastAsiaTheme="minorEastAsia" w:hAnsi="Segoe UI" w:cs="Segoe UI"/>
+          <w:sz w:val="22"/>
+          <w:szCs w:val="22"/>
+        </w:rPr>
+        <w:t>as</w:t>
+      </w:r>
+      <w:r>
+        <w:rPr>
+          <w:rFonts w:ascii="Segoe UI" w:eastAsiaTheme="minorEastAsia" w:hAnsi="Segoe UI" w:cs="Segoe UI"/>
+          <w:sz w:val="22"/>
+          <w:szCs w:val="22"/>
+        </w:rPr>
+        <w:t xml:space="preserve"> frontend and Spring Boot </w:t>
+      </w:r>
+      <w:r>
+        <w:rPr>
+          <w:rFonts w:ascii="Segoe UI" w:eastAsiaTheme="minorEastAsia" w:hAnsi="Segoe UI" w:cs="Segoe UI"/>
+          <w:sz w:val="22"/>
+          <w:szCs w:val="22"/>
+        </w:rPr>
+        <w:t>as</w:t>
+      </w:r>
+      <w:r>
+        <w:rPr>
+          <w:rFonts w:ascii="Segoe UI" w:eastAsiaTheme="minorEastAsia" w:hAnsi="Segoe UI" w:cs="Segoe UI"/>
+          <w:sz w:val="22"/>
+          <w:szCs w:val="22"/>
+        </w:rPr>
+        <w:t xml:space="preserve"> backend. Implemented CRUD operations and integrated with a MySQL database.</w:t>
       </w:r>
     </w:p>
     <w:p>
       <w:pPr>
         <w:numPr>
           <w:ilvl w:val="0"/>
-          <w:numId w:val="31"/>
+          <w:numId w:val="34"/>
         </w:numPr>
         <w:spacing w:after="160" w:line="259" w:lineRule="auto"/>
-      </w:pPr>
-      <w:r>
-        <w:t>Secured APIs with JWT.</w:t>
-      </w:r>
+        <w:rPr>
+          <w:rFonts w:ascii="Segoe UI" w:eastAsiaTheme="minorEastAsia" w:hAnsi="Segoe UI" w:cs="Segoe UI"/>
+          <w:sz w:val="22"/>
+          <w:szCs w:val="22"/>
+        </w:rPr>
+      </w:pPr>
+      <w:r>
+        <w:rPr>
+          <w:rFonts w:ascii="Segoe UI" w:eastAsiaTheme="minorEastAsia" w:hAnsi="Segoe UI" w:cs="Segoe UI"/>
+          <w:b/>
+          <w:bCs/>
+          <w:sz w:val="22"/>
+          <w:szCs w:val="22"/>
+        </w:rPr>
+        <w:t>Theme based on user preference(using local storage):</w:t>
+      </w:r>
+      <w:r>
+        <w:rPr>
+          <w:rFonts w:ascii="Segoe UI" w:eastAsiaTheme="minorEastAsia" w:hAnsi="Segoe UI" w:cs="Segoe UI"/>
+          <w:sz w:val="22"/>
+          <w:szCs w:val="22"/>
+        </w:rPr>
+        <w:t xml:space="preserve"> Background theme value is stored in local storage, so that, when the user revisits the website his preferred theme will be populated.</w:t>
+      </w:r>
+    </w:p>
+    <w:p>
+      <w:pPr>
+        <w:numPr>
+          <w:ilvl w:val="0"/>
+          <w:numId w:val="34"/>
+        </w:numPr>
+        <w:spacing w:after="160" w:line="259" w:lineRule="auto"/>
+        <w:rPr>
+          <w:rFonts w:ascii="Segoe UI" w:eastAsiaTheme="minorEastAsia" w:hAnsi="Segoe UI" w:cs="Segoe UI"/>
+          <w:sz w:val="22"/>
+          <w:szCs w:val="22"/>
+        </w:rPr>
+      </w:pPr>
+      <w:r>
+        <w:rPr>
+          <w:rFonts w:ascii="Segoe UI" w:eastAsiaTheme="minorEastAsia" w:hAnsi="Segoe UI" w:cs="Segoe UI"/>
+          <w:b/>
+          <w:bCs/>
+          <w:sz w:val="22"/>
+          <w:szCs w:val="22"/>
+        </w:rPr>
+        <w:t>API integration:</w:t>
+      </w:r>
+      <w:r>
+        <w:rPr>
+          <w:rFonts w:ascii="Segoe UI" w:eastAsiaTheme="minorEastAsia" w:hAnsi="Segoe UI" w:cs="Segoe UI"/>
+          <w:sz w:val="22"/>
+          <w:szCs w:val="22"/>
+        </w:rPr>
+        <w:t xml:space="preserve"> Integrating backend APIs with frontend using useSWR react hook.</w:t>
+      </w:r>
+    </w:p>
+    <w:p>
+      <w:pPr>
+        <w:numPr>
+          <w:ilvl w:val="0"/>
+          <w:numId w:val="34"/>
+        </w:numPr>
+        <w:spacing w:after="160" w:line="259" w:lineRule="auto"/>
+        <w:rPr>
+          <w:rFonts w:ascii="Segoe UI" w:eastAsiaTheme="minorEastAsia" w:hAnsi="Segoe UI" w:cs="Segoe UI"/>
+          <w:sz w:val="22"/>
+          <w:szCs w:val="22"/>
+        </w:rPr>
+      </w:pPr>
+      <w:r>
+        <w:rPr>
+          <w:rFonts w:ascii="Segoe UI" w:eastAsiaTheme="minorEastAsia" w:hAnsi="Segoe UI" w:cs="Segoe UI"/>
+          <w:b/>
+          <w:bCs/>
+          <w:sz w:val="22"/>
+          <w:szCs w:val="22"/>
+        </w:rPr>
+        <w:t>TypeScript:</w:t>
+      </w:r>
+      <w:r>
+        <w:rPr>
+          <w:rFonts w:ascii="Segoe UI" w:eastAsiaTheme="minorEastAsia" w:hAnsi="Segoe UI" w:cs="Segoe UI"/>
+          <w:sz w:val="22"/>
+          <w:szCs w:val="22"/>
+        </w:rPr>
+        <w:t xml:space="preserve"> Including typescript in the components for type safety.</w:t>
+      </w:r>
+    </w:p>
+    <w:p>
+      <w:pPr>
+        <w:numPr>
+          <w:ilvl w:val="0"/>
+          <w:numId w:val="34"/>
+        </w:numPr>
+        <w:spacing w:after="160" w:line="259" w:lineRule="auto"/>
+        <w:rPr>
+          <w:rFonts w:ascii="Segoe UI" w:eastAsiaTheme="minorEastAsia" w:hAnsi="Segoe UI" w:cs="Segoe UI"/>
+          <w:sz w:val="22"/>
+          <w:szCs w:val="22"/>
+        </w:rPr>
+      </w:pPr>
+      <w:r>
+        <w:rPr>
+          <w:rFonts w:ascii="Segoe UI" w:eastAsiaTheme="minorEastAsia" w:hAnsi="Segoe UI" w:cs="Segoe UI"/>
+          <w:b/>
+          <w:bCs/>
+          <w:sz w:val="22"/>
+          <w:szCs w:val="22"/>
+        </w:rPr>
+        <w:t>Grid layout:</w:t>
+      </w:r>
+      <w:r>
+        <w:rPr>
+          <w:rFonts w:ascii="Segoe UI" w:eastAsiaTheme="minorEastAsia" w:hAnsi="Segoe UI" w:cs="Segoe UI"/>
+          <w:sz w:val="22"/>
+          <w:szCs w:val="22"/>
+        </w:rPr>
+        <w:t xml:space="preserve"> Created UI screens using grid layout.</w:t>
+      </w:r>
+    </w:p>
+    <w:p>
+      <w:pPr>
+        <w:numPr>
+          <w:ilvl w:val="0"/>
+          <w:numId w:val="34"/>
+        </w:numPr>
+        <w:spacing w:after="160" w:line="259" w:lineRule="auto"/>
+        <w:rPr>
+          <w:rFonts w:ascii="Segoe UI" w:eastAsiaTheme="minorEastAsia" w:hAnsi="Segoe UI" w:cs="Segoe UI"/>
+          <w:sz w:val="22"/>
+          <w:szCs w:val="22"/>
+        </w:rPr>
+      </w:pPr>
+      <w:r>
+        <w:rPr>
+          <w:rFonts w:ascii="Segoe UI" w:eastAsiaTheme="minorEastAsia" w:hAnsi="Segoe UI" w:cs="Segoe UI"/>
+          <w:b/>
+          <w:bCs/>
+          <w:sz w:val="22"/>
+          <w:szCs w:val="22"/>
+        </w:rPr>
+        <w:t>Component Testing:</w:t>
+      </w:r>
+      <w:r>
+        <w:rPr>
+          <w:rFonts w:ascii="Segoe UI" w:eastAsiaTheme="minorEastAsia" w:hAnsi="Segoe UI" w:cs="Segoe UI"/>
+          <w:sz w:val="22"/>
+          <w:szCs w:val="22"/>
+        </w:rPr>
+        <w:t xml:space="preserve"> Utilized Jest and React Testing Library to ensure 100% code coverage for React components.</w:t>
+      </w:r>
+    </w:p>
+    <w:p>
+      <w:pPr>
+        <w:spacing w:after="160" w:line="259" w:lineRule="auto"/>
+        <w:rPr>
+          <w:rFonts w:ascii="Segoe UI" w:eastAsiaTheme="minorEastAsia" w:hAnsi="Segoe UI" w:cs="Segoe UI"/>
+          <w:sz w:val="22"/>
+          <w:szCs w:val="22"/>
+        </w:rPr>
+      </w:pPr>
     </w:p>
     <w:p>
       <w:pPr>
@@ -2338,37 +1930,63 @@
           <w:numId w:val="1"/>
         </w:numPr>
         <w:spacing w:after="160" w:line="259" w:lineRule="auto"/>
-      </w:pPr>
-      <w:r>
-        <w:rPr>
+        <w:rPr>
+          <w:rFonts w:ascii="Segoe UI" w:hAnsi="Segoe UI" w:cs="Segoe UI"/>
           <w:b/>
           <w:bCs/>
         </w:rPr>
-        <w:t>Backend Java Developer</w:t>
+      </w:pPr>
+      <w:r>
+        <w:rPr>
+          <w:rFonts w:ascii="Segoe UI" w:hAnsi="Segoe UI" w:cs="Segoe UI"/>
+          <w:b/>
+          <w:bCs/>
+        </w:rPr>
+        <w:t>REST API Development</w:t>
       </w:r>
     </w:p>
     <w:p>
       <w:pPr>
         <w:numPr>
           <w:ilvl w:val="0"/>
-          <w:numId w:val="32"/>
+          <w:numId w:val="31"/>
         </w:numPr>
         <w:spacing w:after="160" w:line="259" w:lineRule="auto"/>
-      </w:pPr>
-      <w:r>
-        <w:t>Developed features using Spring Boot and RESTful web services.</w:t>
+        <w:rPr>
+          <w:rFonts w:ascii="Segoe UI" w:eastAsiaTheme="minorEastAsia" w:hAnsi="Segoe UI" w:cs="Segoe UI"/>
+          <w:sz w:val="22"/>
+          <w:szCs w:val="22"/>
+        </w:rPr>
+      </w:pPr>
+      <w:r>
+        <w:rPr>
+          <w:rFonts w:ascii="Segoe UI" w:eastAsiaTheme="minorEastAsia" w:hAnsi="Segoe UI" w:cs="Segoe UI"/>
+          <w:sz w:val="22"/>
+          <w:szCs w:val="22"/>
+        </w:rPr>
+        <w:t>Created REST APIs with CRUD operations and tested them using Postman.</w:t>
       </w:r>
     </w:p>
     <w:p>
       <w:pPr>
         <w:numPr>
           <w:ilvl w:val="0"/>
-          <w:numId w:val="32"/>
+          <w:numId w:val="31"/>
         </w:numPr>
         <w:spacing w:after="160" w:line="259" w:lineRule="auto"/>
-      </w:pPr>
-      <w:r>
-        <w:t>Implemented user CRUD operations using React JS and Spring Boot, storing user details in a MySQL database.</w:t>
+        <w:rPr>
+          <w:rFonts w:ascii="Segoe UI" w:eastAsiaTheme="minorEastAsia" w:hAnsi="Segoe UI" w:cs="Segoe UI"/>
+          <w:sz w:val="22"/>
+          <w:szCs w:val="22"/>
+        </w:rPr>
+      </w:pPr>
+      <w:r>
+        <w:rPr>
+          <w:rFonts w:ascii="Segoe UI" w:eastAsiaTheme="minorEastAsia" w:hAnsi="Segoe UI" w:cs="Segoe UI"/>
+          <w:sz w:val="22"/>
+          <w:szCs w:val="22"/>
+        </w:rPr>
+        <w:t>Secured APIs with JWT.</w:t>
       </w:r>
     </w:p>
     <w:p>
@@ -2379,57 +1997,85 @@
           <w:numId w:val="1"/>
         </w:numPr>
         <w:spacing w:after="160" w:line="259" w:lineRule="auto"/>
-      </w:pPr>
-      <w:r>
-        <w:rPr>
+        <w:rPr>
+          <w:rFonts w:ascii="Segoe UI" w:hAnsi="Segoe UI" w:cs="Segoe UI"/>
           <w:b/>
           <w:bCs/>
         </w:rPr>
-        <w:t>Hotel Rating Application using Microservices</w:t>
+      </w:pPr>
+      <w:r>
+        <w:rPr>
+          <w:rFonts w:ascii="Segoe UI" w:hAnsi="Segoe UI" w:cs="Segoe UI"/>
+          <w:b/>
+          <w:bCs/>
+        </w:rPr>
+        <w:t>Backend Java Developer</w:t>
       </w:r>
     </w:p>
     <w:p>
       <w:pPr>
         <w:numPr>
           <w:ilvl w:val="0"/>
-          <w:numId w:val="33"/>
+          <w:numId w:val="31"/>
         </w:numPr>
         <w:spacing w:after="160" w:line="259" w:lineRule="auto"/>
-      </w:pPr>
-      <w:r>
-        <w:t>Developed multiple services using microservices architecture.</w:t>
+        <w:rPr>
+          <w:rFonts w:ascii="Segoe UI" w:eastAsiaTheme="minorEastAsia" w:hAnsi="Segoe UI" w:cs="Segoe UI"/>
+          <w:sz w:val="22"/>
+          <w:szCs w:val="22"/>
+        </w:rPr>
+      </w:pPr>
+      <w:r>
+        <w:rPr>
+          <w:rFonts w:ascii="Segoe UI" w:eastAsiaTheme="minorEastAsia" w:hAnsi="Segoe UI" w:cs="Segoe UI"/>
+          <w:sz w:val="22"/>
+          <w:szCs w:val="22"/>
+        </w:rPr>
+        <w:t>Developed features using Spring Boot and RESTful web services.</w:t>
       </w:r>
     </w:p>
     <w:p>
       <w:pPr>
         <w:numPr>
           <w:ilvl w:val="0"/>
-          <w:numId w:val="33"/>
+          <w:numId w:val="31"/>
         </w:numPr>
         <w:spacing w:after="160" w:line="259" w:lineRule="auto"/>
-      </w:pPr>
-      <w:r>
-        <w:t xml:space="preserve">Enabled communication between services using REST template and </w:t>
-      </w:r>
-      <w:proofErr w:type="spellStart"/>
-      <w:r>
-        <w:t>OpenFeign</w:t>
-      </w:r>
-      <w:proofErr w:type="spellEnd"/>
-      <w:r>
-        <w:t xml:space="preserve"> (Feign Client).</w:t>
+        <w:rPr>
+          <w:rFonts w:ascii="Segoe UI" w:eastAsiaTheme="minorEastAsia" w:hAnsi="Segoe UI" w:cs="Segoe UI"/>
+          <w:sz w:val="22"/>
+          <w:szCs w:val="22"/>
+        </w:rPr>
+      </w:pPr>
+      <w:r>
+        <w:rPr>
+          <w:rFonts w:ascii="Segoe UI" w:eastAsiaTheme="minorEastAsia" w:hAnsi="Segoe UI" w:cs="Segoe UI"/>
+          <w:sz w:val="22"/>
+          <w:szCs w:val="22"/>
+        </w:rPr>
+        <w:t>Created APIs using RESTful web services and implemented CRUD operations.</w:t>
       </w:r>
     </w:p>
     <w:p>
       <w:pPr>
         <w:numPr>
           <w:ilvl w:val="0"/>
-          <w:numId w:val="33"/>
+          <w:numId w:val="31"/>
         </w:numPr>
         <w:spacing w:after="160" w:line="259" w:lineRule="auto"/>
-      </w:pPr>
-      <w:r>
-        <w:t>Used Eureka Server &amp; Client and created API gateways.</w:t>
+        <w:rPr>
+          <w:rFonts w:ascii="Segoe UI" w:eastAsiaTheme="minorEastAsia" w:hAnsi="Segoe UI" w:cs="Segoe UI"/>
+          <w:sz w:val="22"/>
+          <w:szCs w:val="22"/>
+        </w:rPr>
+      </w:pPr>
+      <w:r>
+        <w:rPr>
+          <w:rFonts w:ascii="Segoe UI" w:eastAsiaTheme="minorEastAsia" w:hAnsi="Segoe UI" w:cs="Segoe UI"/>
+          <w:sz w:val="22"/>
+          <w:szCs w:val="22"/>
+        </w:rPr>
+        <w:t>Implemented user CRUD operations using React JS and Spring Boot, storing user details in a MySQL database.</w:t>
       </w:r>
     </w:p>
     <w:p>
@@ -2440,87 +2086,86 @@
           <w:numId w:val="1"/>
         </w:numPr>
         <w:spacing w:after="160" w:line="259" w:lineRule="auto"/>
-      </w:pPr>
-      <w:r>
-        <w:rPr>
+        <w:rPr>
+          <w:rFonts w:ascii="Segoe UI" w:hAnsi="Segoe UI" w:cs="Segoe UI"/>
           <w:b/>
           <w:bCs/>
         </w:rPr>
-        <w:t>ReactJS Projects</w:t>
+      </w:pPr>
+      <w:r>
+        <w:rPr>
+          <w:rFonts w:ascii="Segoe UI" w:hAnsi="Segoe UI" w:cs="Segoe UI"/>
+          <w:b/>
+          <w:bCs/>
+        </w:rPr>
+        <w:t>Hotel Rating Application using Microservices</w:t>
       </w:r>
     </w:p>
     <w:p>
       <w:pPr>
         <w:numPr>
           <w:ilvl w:val="0"/>
-          <w:numId w:val="34"/>
+          <w:numId w:val="33"/>
         </w:numPr>
         <w:spacing w:after="160" w:line="259" w:lineRule="auto"/>
-      </w:pPr>
-      <w:r>
-        <w:rPr>
-          <w:b/>
-          <w:bCs/>
-        </w:rPr>
-        <w:t>User Management System</w:t>
-      </w:r>
-      <w:r>
-        <w:t>: Developed a user management system with React JS for the frontend and Spring Boot for the backend. Implemented CRUD operations and integrated with a MySQL database.</w:t>
+        <w:rPr>
+          <w:rFonts w:ascii="Segoe UI" w:eastAsiaTheme="minorEastAsia" w:hAnsi="Segoe UI" w:cs="Segoe UI"/>
+          <w:sz w:val="22"/>
+          <w:szCs w:val="22"/>
+        </w:rPr>
+      </w:pPr>
+      <w:r>
+        <w:rPr>
+          <w:rFonts w:ascii="Segoe UI" w:eastAsiaTheme="minorEastAsia" w:hAnsi="Segoe UI" w:cs="Segoe UI"/>
+          <w:sz w:val="22"/>
+          <w:szCs w:val="22"/>
+        </w:rPr>
+        <w:t>Developed multiple services using microservices architecture.</w:t>
       </w:r>
     </w:p>
     <w:p>
       <w:pPr>
         <w:numPr>
           <w:ilvl w:val="0"/>
-          <w:numId w:val="34"/>
+          <w:numId w:val="33"/>
         </w:numPr>
         <w:spacing w:after="160" w:line="259" w:lineRule="auto"/>
-      </w:pPr>
-      <w:r>
-        <w:rPr>
-          <w:b/>
-          <w:bCs/>
-        </w:rPr>
-        <w:t>Hotel Rating Application</w:t>
-      </w:r>
-      <w:r>
-        <w:t>: Created multiple UI screens using React JS for a hotel rating application. Integrated the frontend with backend microservices using RESTful APIs.</w:t>
+        <w:rPr>
+          <w:rFonts w:ascii="Segoe UI" w:eastAsiaTheme="minorEastAsia" w:hAnsi="Segoe UI" w:cs="Segoe UI"/>
+          <w:sz w:val="22"/>
+          <w:szCs w:val="22"/>
+        </w:rPr>
+      </w:pPr>
+      <w:r>
+        <w:rPr>
+          <w:rFonts w:ascii="Segoe UI" w:eastAsiaTheme="minorEastAsia" w:hAnsi="Segoe UI" w:cs="Segoe UI"/>
+          <w:sz w:val="22"/>
+          <w:szCs w:val="22"/>
+        </w:rPr>
+        <w:t>Enabled communication between services using REST template and OpenFeign (Feign Client).</w:t>
       </w:r>
     </w:p>
     <w:p>
       <w:pPr>
         <w:numPr>
           <w:ilvl w:val="0"/>
-          <w:numId w:val="34"/>
+          <w:numId w:val="33"/>
         </w:numPr>
         <w:spacing w:after="160" w:line="259" w:lineRule="auto"/>
-      </w:pPr>
-      <w:r>
-        <w:rPr>
-          <w:b/>
-          <w:bCs/>
-        </w:rPr>
-        <w:t>Component Testing</w:t>
-      </w:r>
-      <w:r>
-        <w:t>: Utilized Jest and React Testing Library to ensure 100% code coverage for React components.</w:t>
-      </w:r>
-    </w:p>
-    <w:p>
-      <w:pPr>
-        <w:spacing w:after="160" w:line="259" w:lineRule="auto"/>
-      </w:pPr>
-    </w:p>
-    <w:p>
-      <w:pPr>
-        <w:spacing w:after="160" w:line="259" w:lineRule="auto"/>
-        <w:ind w:left="720"/>
-        <w:rPr>
-          <w:rFonts w:ascii="Segoe UI" w:hAnsi="Segoe UI" w:cs="Segoe UI"/>
-          <w:sz w:val="20"/>
-          <w:szCs w:val="20"/>
-        </w:rPr>
-      </w:pPr>
+        <w:rPr>
+          <w:rFonts w:ascii="Segoe UI" w:eastAsiaTheme="minorEastAsia" w:hAnsi="Segoe UI" w:cs="Segoe UI"/>
+          <w:sz w:val="22"/>
+          <w:szCs w:val="22"/>
+        </w:rPr>
+      </w:pPr>
+      <w:r>
+        <w:rPr>
+          <w:rFonts w:ascii="Segoe UI" w:eastAsiaTheme="minorEastAsia" w:hAnsi="Segoe UI" w:cs="Segoe UI"/>
+          <w:sz w:val="22"/>
+          <w:szCs w:val="22"/>
+        </w:rPr>
+        <w:t>Used Eureka Server &amp; Client and created API gateways.</w:t>
+      </w:r>
     </w:p>
     <w:sectPr>
       <w:headerReference w:type="default" r:id="rId11"/>
@@ -5848,6 +5493,119 @@
     </w:lvl>
   </w:abstractNum>
   <w:abstractNum w:abstractNumId="24" w15:restartNumberingAfterBreak="0">
+    <w:nsid w:val="50CF5669"/>
+    <w:multiLevelType w:val="hybridMultilevel"/>
+    <w:tmpl w:val="4F62DD00"/>
+    <w:lvl w:ilvl="0" w:tplc="04090001">
+      <w:start w:val="1"/>
+      <w:numFmt w:val="bullet"/>
+      <w:lvlText w:val=""/>
+      <w:lvlJc w:val="left"/>
+      <w:pPr>
+        <w:ind w:left="360" w:hanging="360"/>
+      </w:pPr>
+      <w:rPr>
+        <w:rFonts w:ascii="Symbol" w:hAnsi="Symbol" w:hint="default"/>
+      </w:rPr>
+    </w:lvl>
+    <w:lvl w:ilvl="1" w:tplc="04090003" w:tentative="1">
+      <w:start w:val="1"/>
+      <w:numFmt w:val="bullet"/>
+      <w:lvlText w:val="o"/>
+      <w:lvlJc w:val="left"/>
+      <w:pPr>
+        <w:ind w:left="1080" w:hanging="360"/>
+      </w:pPr>
+      <w:rPr>
+        <w:rFonts w:ascii="Courier New" w:hAnsi="Courier New" w:cs="Courier New" w:hint="default"/>
+      </w:rPr>
+    </w:lvl>
+    <w:lvl w:ilvl="2" w:tplc="04090005" w:tentative="1">
+      <w:start w:val="1"/>
+      <w:numFmt w:val="bullet"/>
+      <w:lvlText w:val=""/>
+      <w:lvlJc w:val="left"/>
+      <w:pPr>
+        <w:ind w:left="1800" w:hanging="360"/>
+      </w:pPr>
+      <w:rPr>
+        <w:rFonts w:ascii="Wingdings" w:hAnsi="Wingdings" w:hint="default"/>
+      </w:rPr>
+    </w:lvl>
+    <w:lvl w:ilvl="3" w:tplc="04090001" w:tentative="1">
+      <w:start w:val="1"/>
+      <w:numFmt w:val="bullet"/>
+      <w:lvlText w:val=""/>
+      <w:lvlJc w:val="left"/>
+      <w:pPr>
+        <w:ind w:left="2520" w:hanging="360"/>
+      </w:pPr>
+      <w:rPr>
+        <w:rFonts w:ascii="Symbol" w:hAnsi="Symbol" w:hint="default"/>
+      </w:rPr>
+    </w:lvl>
+    <w:lvl w:ilvl="4" w:tplc="04090003" w:tentative="1">
+      <w:start w:val="1"/>
+      <w:numFmt w:val="bullet"/>
+      <w:lvlText w:val="o"/>
+      <w:lvlJc w:val="left"/>
+      <w:pPr>
+        <w:ind w:left="3240" w:hanging="360"/>
+      </w:pPr>
+      <w:rPr>
+        <w:rFonts w:ascii="Courier New" w:hAnsi="Courier New" w:cs="Courier New" w:hint="default"/>
+      </w:rPr>
+    </w:lvl>
+    <w:lvl w:ilvl="5" w:tplc="04090005" w:tentative="1">
+      <w:start w:val="1"/>
+      <w:numFmt w:val="bullet"/>
+      <w:lvlText w:val=""/>
+      <w:lvlJc w:val="left"/>
+      <w:pPr>
+        <w:ind w:left="3960" w:hanging="360"/>
+      </w:pPr>
+      <w:rPr>
+        <w:rFonts w:ascii="Wingdings" w:hAnsi="Wingdings" w:hint="default"/>
+      </w:rPr>
+    </w:lvl>
+    <w:lvl w:ilvl="6" w:tplc="04090001" w:tentative="1">
+      <w:start w:val="1"/>
+      <w:numFmt w:val="bullet"/>
+      <w:lvlText w:val=""/>
+      <w:lvlJc w:val="left"/>
+      <w:pPr>
+        <w:ind w:left="4680" w:hanging="360"/>
+      </w:pPr>
+      <w:rPr>
+        <w:rFonts w:ascii="Symbol" w:hAnsi="Symbol" w:hint="default"/>
+      </w:rPr>
+    </w:lvl>
+    <w:lvl w:ilvl="7" w:tplc="04090003" w:tentative="1">
+      <w:start w:val="1"/>
+      <w:numFmt w:val="bullet"/>
+      <w:lvlText w:val="o"/>
+      <w:lvlJc w:val="left"/>
+      <w:pPr>
+        <w:ind w:left="5400" w:hanging="360"/>
+      </w:pPr>
+      <w:rPr>
+        <w:rFonts w:ascii="Courier New" w:hAnsi="Courier New" w:cs="Courier New" w:hint="default"/>
+      </w:rPr>
+    </w:lvl>
+    <w:lvl w:ilvl="8" w:tplc="04090005" w:tentative="1">
+      <w:start w:val="1"/>
+      <w:numFmt w:val="bullet"/>
+      <w:lvlText w:val=""/>
+      <w:lvlJc w:val="left"/>
+      <w:pPr>
+        <w:ind w:left="6120" w:hanging="360"/>
+      </w:pPr>
+      <w:rPr>
+        <w:rFonts w:ascii="Wingdings" w:hAnsi="Wingdings" w:hint="default"/>
+      </w:rPr>
+    </w:lvl>
+  </w:abstractNum>
+  <w:abstractNum w:abstractNumId="25" w15:restartNumberingAfterBreak="0">
     <w:nsid w:val="545D4451"/>
     <w:multiLevelType w:val="hybridMultilevel"/>
     <w:tmpl w:val="4AB46F3C"/>
@@ -5863,7 +5621,7 @@
         <w:rFonts w:ascii="Symbol" w:hAnsi="Symbol" w:hint="default"/>
       </w:rPr>
     </w:lvl>
-    <w:lvl w:ilvl="1" w:tplc="40090003" w:tentative="1">
+    <w:lvl w:ilvl="1" w:tplc="40090003">
       <w:start w:val="1"/>
       <w:numFmt w:val="bullet"/>
       <w:lvlText w:val="o"/>
@@ -5960,7 +5718,7 @@
       </w:rPr>
     </w:lvl>
   </w:abstractNum>
-  <w:abstractNum w:abstractNumId="25" w15:restartNumberingAfterBreak="0">
+  <w:abstractNum w:abstractNumId="26" w15:restartNumberingAfterBreak="0">
     <w:nsid w:val="5E024F26"/>
     <w:multiLevelType w:val="hybridMultilevel"/>
     <w:tmpl w:val="4F724486"/>
@@ -6073,7 +5831,7 @@
       </w:rPr>
     </w:lvl>
   </w:abstractNum>
-  <w:abstractNum w:abstractNumId="26" w15:restartNumberingAfterBreak="0">
+  <w:abstractNum w:abstractNumId="27" w15:restartNumberingAfterBreak="0">
     <w:nsid w:val="661D28DA"/>
     <w:multiLevelType w:val="multilevel"/>
     <w:tmpl w:val="DBA257B6"/>
@@ -6222,7 +5980,7 @@
       </w:rPr>
     </w:lvl>
   </w:abstractNum>
-  <w:abstractNum w:abstractNumId="27" w15:restartNumberingAfterBreak="0">
+  <w:abstractNum w:abstractNumId="28" w15:restartNumberingAfterBreak="0">
     <w:nsid w:val="66F471FA"/>
     <w:multiLevelType w:val="hybridMultilevel"/>
     <w:tmpl w:val="BA04BDAA"/>
@@ -6338,7 +6096,7 @@
       </w:rPr>
     </w:lvl>
   </w:abstractNum>
-  <w:abstractNum w:abstractNumId="28" w15:restartNumberingAfterBreak="0">
+  <w:abstractNum w:abstractNumId="29" w15:restartNumberingAfterBreak="0">
     <w:nsid w:val="69B74F06"/>
     <w:multiLevelType w:val="hybridMultilevel"/>
     <w:tmpl w:val="9A6836C2"/>
@@ -6451,10 +6209,10 @@
       </w:rPr>
     </w:lvl>
   </w:abstractNum>
-  <w:abstractNum w:abstractNumId="29" w15:restartNumberingAfterBreak="0">
+  <w:abstractNum w:abstractNumId="30" w15:restartNumberingAfterBreak="0">
     <w:nsid w:val="6A947401"/>
     <w:multiLevelType w:val="hybridMultilevel"/>
-    <w:tmpl w:val="A6A6AE22"/>
+    <w:tmpl w:val="B5AC0268"/>
     <w:lvl w:ilvl="0" w:tplc="04090009">
       <w:start w:val="1"/>
       <w:numFmt w:val="bullet"/>
@@ -6567,7 +6325,7 @@
       </w:rPr>
     </w:lvl>
   </w:abstractNum>
-  <w:abstractNum w:abstractNumId="30" w15:restartNumberingAfterBreak="0">
+  <w:abstractNum w:abstractNumId="31" w15:restartNumberingAfterBreak="0">
     <w:nsid w:val="6D9A063B"/>
     <w:multiLevelType w:val="multilevel"/>
     <w:tmpl w:val="5F98AFA2"/>
@@ -6716,7 +6474,7 @@
       </w:rPr>
     </w:lvl>
   </w:abstractNum>
-  <w:abstractNum w:abstractNumId="31" w15:restartNumberingAfterBreak="0">
+  <w:abstractNum w:abstractNumId="32" w15:restartNumberingAfterBreak="0">
     <w:nsid w:val="73350F3D"/>
     <w:multiLevelType w:val="hybridMultilevel"/>
     <w:tmpl w:val="A04C023C"/>
@@ -6832,7 +6590,7 @@
       </w:rPr>
     </w:lvl>
   </w:abstractNum>
-  <w:abstractNum w:abstractNumId="32" w15:restartNumberingAfterBreak="0">
+  <w:abstractNum w:abstractNumId="33" w15:restartNumberingAfterBreak="0">
     <w:nsid w:val="73DD35F8"/>
     <w:multiLevelType w:val="multilevel"/>
     <w:tmpl w:val="5156C15E"/>
@@ -6981,7 +6739,7 @@
       </w:rPr>
     </w:lvl>
   </w:abstractNum>
-  <w:abstractNum w:abstractNumId="33" w15:restartNumberingAfterBreak="0">
+  <w:abstractNum w:abstractNumId="34" w15:restartNumberingAfterBreak="0">
     <w:nsid w:val="7C215BED"/>
     <w:multiLevelType w:val="hybridMultilevel"/>
     <w:tmpl w:val="F880CF12"/>
@@ -7097,7 +6855,7 @@
       </w:rPr>
     </w:lvl>
   </w:abstractNum>
-  <w:abstractNum w:abstractNumId="34" w15:restartNumberingAfterBreak="0">
+  <w:abstractNum w:abstractNumId="35" w15:restartNumberingAfterBreak="0">
     <w:nsid w:val="7F843D92"/>
     <w:multiLevelType w:val="multilevel"/>
     <w:tmpl w:val="9A44CE08"/>
@@ -7247,7 +7005,7 @@
     </w:lvl>
   </w:abstractNum>
   <w:num w:numId="1" w16cid:durableId="1602644759">
-    <w:abstractNumId w:val="29"/>
+    <w:abstractNumId w:val="30"/>
   </w:num>
   <w:num w:numId="2" w16cid:durableId="1311791084">
     <w:abstractNumId w:val="15"/>
@@ -7262,7 +7020,7 @@
     <w:abstractNumId w:val="0"/>
   </w:num>
   <w:num w:numId="6" w16cid:durableId="1484665206">
-    <w:abstractNumId w:val="28"/>
+    <w:abstractNumId w:val="29"/>
   </w:num>
   <w:num w:numId="7" w16cid:durableId="1799645511">
     <w:abstractNumId w:val="6"/>
@@ -7286,40 +7044,40 @@
     <w:abstractNumId w:val="2"/>
   </w:num>
   <w:num w:numId="14" w16cid:durableId="978270376">
-    <w:abstractNumId w:val="33"/>
+    <w:abstractNumId w:val="34"/>
   </w:num>
   <w:num w:numId="15" w16cid:durableId="1669560023">
     <w:abstractNumId w:val="21"/>
   </w:num>
   <w:num w:numId="16" w16cid:durableId="1643537200">
-    <w:abstractNumId w:val="24"/>
+    <w:abstractNumId w:val="25"/>
   </w:num>
   <w:num w:numId="17" w16cid:durableId="451366751">
-    <w:abstractNumId w:val="25"/>
+    <w:abstractNumId w:val="26"/>
   </w:num>
   <w:num w:numId="18" w16cid:durableId="2129885112">
     <w:abstractNumId w:val="13"/>
   </w:num>
   <w:num w:numId="19" w16cid:durableId="2093618245">
-    <w:abstractNumId w:val="31"/>
+    <w:abstractNumId w:val="32"/>
   </w:num>
   <w:num w:numId="20" w16cid:durableId="862980906">
     <w:abstractNumId w:val="7"/>
   </w:num>
   <w:num w:numId="21" w16cid:durableId="1125075932">
-    <w:abstractNumId w:val="27"/>
+    <w:abstractNumId w:val="28"/>
   </w:num>
   <w:num w:numId="22" w16cid:durableId="2144885204">
     <w:abstractNumId w:val="18"/>
   </w:num>
   <w:num w:numId="23" w16cid:durableId="1808547933">
-    <w:abstractNumId w:val="32"/>
+    <w:abstractNumId w:val="33"/>
   </w:num>
   <w:num w:numId="24" w16cid:durableId="1205555916">
     <w:abstractNumId w:val="22"/>
   </w:num>
   <w:num w:numId="25" w16cid:durableId="541944237">
-    <w:abstractNumId w:val="26"/>
+    <w:abstractNumId w:val="27"/>
   </w:num>
   <w:num w:numId="26" w16cid:durableId="1948927000">
     <w:abstractNumId w:val="5"/>
@@ -7331,7 +7089,7 @@
     <w:abstractNumId w:val="12"/>
   </w:num>
   <w:num w:numId="29" w16cid:durableId="1363703348">
-    <w:abstractNumId w:val="34"/>
+    <w:abstractNumId w:val="35"/>
   </w:num>
   <w:num w:numId="30" w16cid:durableId="129399752">
     <w:abstractNumId w:val="4"/>
@@ -7343,13 +7101,16 @@
     <w:abstractNumId w:val="11"/>
   </w:num>
   <w:num w:numId="33" w16cid:durableId="1032728592">
-    <w:abstractNumId w:val="30"/>
+    <w:abstractNumId w:val="31"/>
   </w:num>
   <w:num w:numId="34" w16cid:durableId="616107387">
     <w:abstractNumId w:val="19"/>
   </w:num>
   <w:num w:numId="35" w16cid:durableId="1231846026">
     <w:abstractNumId w:val="17"/>
+  </w:num>
+  <w:num w:numId="36" w16cid:durableId="1846704921">
+    <w:abstractNumId w:val="24"/>
   </w:num>
 </w:numbering>
 </file>
@@ -7755,6 +7516,7 @@
   <w:style w:type="character" w:default="1" w:styleId="DefaultParagraphFont">
     <w:name w:val="Default Paragraph Font"/>
     <w:uiPriority w:val="1"/>
+    <w:semiHidden/>
     <w:unhideWhenUsed/>
   </w:style>
   <w:style w:type="table" w:default="1" w:styleId="TableNormal">
